--- a/01. Document/V2011.12.07.DropOut_Project_Report V3.1.docx
+++ b/01. Document/V2011.12.07.DropOut_Project_Report V3.1.docx
@@ -68,11 +68,12 @@
           <w:r>
             <w:fldChar w:fldCharType="separate"/>
           </w:r>
-          <w:hyperlink w:anchor="_Toc310980797" w:history="1">
+          <w:hyperlink w:anchor="_Toc310981314" w:history="1">
             <w:r>
               <w:rPr>
                 <w:rStyle w:val="Hyperlink"/>
                 <w:noProof/>
+                <w:highlight w:val="yellow"/>
               </w:rPr>
               <w:t>Danh sách những thành viên tham gia nghiên cứu đề tài và đơn vị phối hợp chính</w:t>
             </w:r>
@@ -95,7 +96,7 @@
                 <w:noProof/>
                 <w:webHidden/>
               </w:rPr>
-              <w:instrText xml:space="preserve"> PAGEREF _Toc310980797 \h </w:instrText>
+              <w:instrText xml:space="preserve"> PAGEREF _Toc310981314 \h </w:instrText>
             </w:r>
             <w:r>
               <w:rPr>
@@ -140,7 +141,7 @@
               <w:szCs w:val="22"/>
             </w:rPr>
           </w:pPr>
-          <w:hyperlink w:anchor="_Toc310980798" w:history="1">
+          <w:hyperlink w:anchor="_Toc310981315" w:history="1">
             <w:r>
               <w:rPr>
                 <w:rStyle w:val="Hyperlink"/>
@@ -167,7 +168,7 @@
                 <w:noProof/>
                 <w:webHidden/>
               </w:rPr>
-              <w:instrText xml:space="preserve"> PAGEREF _Toc310980798 \h </w:instrText>
+              <w:instrText xml:space="preserve"> PAGEREF _Toc310981315 \h </w:instrText>
             </w:r>
             <w:r>
               <w:rPr>
@@ -212,7 +213,7 @@
               <w:szCs w:val="22"/>
             </w:rPr>
           </w:pPr>
-          <w:hyperlink w:anchor="_Toc310980799" w:history="1">
+          <w:hyperlink w:anchor="_Toc310981316" w:history="1">
             <w:r>
               <w:rPr>
                 <w:rStyle w:val="Hyperlink"/>
@@ -239,7 +240,7 @@
                 <w:noProof/>
                 <w:webHidden/>
               </w:rPr>
-              <w:instrText xml:space="preserve"> PAGEREF _Toc310980799 \h </w:instrText>
+              <w:instrText xml:space="preserve"> PAGEREF _Toc310981316 \h </w:instrText>
             </w:r>
             <w:r>
               <w:rPr>
@@ -284,7 +285,7 @@
               <w:szCs w:val="22"/>
             </w:rPr>
           </w:pPr>
-          <w:hyperlink w:anchor="_Toc310980800" w:history="1">
+          <w:hyperlink w:anchor="_Toc310981317" w:history="1">
             <w:r>
               <w:rPr>
                 <w:rStyle w:val="Hyperlink"/>
@@ -311,7 +312,7 @@
                 <w:noProof/>
                 <w:webHidden/>
               </w:rPr>
-              <w:instrText xml:space="preserve"> PAGEREF _Toc310980800 \h </w:instrText>
+              <w:instrText xml:space="preserve"> PAGEREF _Toc310981317 \h </w:instrText>
             </w:r>
             <w:r>
               <w:rPr>
@@ -356,11 +357,12 @@
               <w:szCs w:val="22"/>
             </w:rPr>
           </w:pPr>
-          <w:hyperlink w:anchor="_Toc310980801" w:history="1">
+          <w:hyperlink w:anchor="_Toc310981318" w:history="1">
             <w:r>
               <w:rPr>
                 <w:rStyle w:val="Hyperlink"/>
                 <w:noProof/>
+                <w:highlight w:val="yellow"/>
               </w:rPr>
               <w:t>1.1. Những tác động tiêu cực của vấn đề NGHỈ HỌC</w:t>
             </w:r>
@@ -383,7 +385,7 @@
                 <w:noProof/>
                 <w:webHidden/>
               </w:rPr>
-              <w:instrText xml:space="preserve"> PAGEREF _Toc310980801 \h </w:instrText>
+              <w:instrText xml:space="preserve"> PAGEREF _Toc310981318 \h </w:instrText>
             </w:r>
             <w:r>
               <w:rPr>
@@ -428,7 +430,7 @@
               <w:szCs w:val="22"/>
             </w:rPr>
           </w:pPr>
-          <w:hyperlink w:anchor="_Toc310980802" w:history="1">
+          <w:hyperlink w:anchor="_Toc310981319" w:history="1">
             <w:r>
               <w:rPr>
                 <w:rStyle w:val="Hyperlink"/>
@@ -455,7 +457,7 @@
                 <w:noProof/>
                 <w:webHidden/>
               </w:rPr>
-              <w:instrText xml:space="preserve"> PAGEREF _Toc310980802 \h </w:instrText>
+              <w:instrText xml:space="preserve"> PAGEREF _Toc310981319 \h </w:instrText>
             </w:r>
             <w:r>
               <w:rPr>
@@ -500,7 +502,7 @@
               <w:szCs w:val="22"/>
             </w:rPr>
           </w:pPr>
-          <w:hyperlink w:anchor="_Toc310980803" w:history="1">
+          <w:hyperlink w:anchor="_Toc310981320" w:history="1">
             <w:r>
               <w:rPr>
                 <w:rStyle w:val="Hyperlink"/>
@@ -527,7 +529,7 @@
                 <w:noProof/>
                 <w:webHidden/>
               </w:rPr>
-              <w:instrText xml:space="preserve"> PAGEREF _Toc310980803 \h </w:instrText>
+              <w:instrText xml:space="preserve"> PAGEREF _Toc310981320 \h </w:instrText>
             </w:r>
             <w:r>
               <w:rPr>
@@ -572,7 +574,7 @@
               <w:szCs w:val="22"/>
             </w:rPr>
           </w:pPr>
-          <w:hyperlink w:anchor="_Toc310980804" w:history="1">
+          <w:hyperlink w:anchor="_Toc310981321" w:history="1">
             <w:r>
               <w:rPr>
                 <w:rStyle w:val="Hyperlink"/>
@@ -599,7 +601,7 @@
                 <w:noProof/>
                 <w:webHidden/>
               </w:rPr>
-              <w:instrText xml:space="preserve"> PAGEREF _Toc310980804 \h </w:instrText>
+              <w:instrText xml:space="preserve"> PAGEREF _Toc310981321 \h </w:instrText>
             </w:r>
             <w:r>
               <w:rPr>
@@ -644,7 +646,7 @@
               <w:szCs w:val="22"/>
             </w:rPr>
           </w:pPr>
-          <w:hyperlink w:anchor="_Toc310980805" w:history="1">
+          <w:hyperlink w:anchor="_Toc310981322" w:history="1">
             <w:r>
               <w:rPr>
                 <w:rStyle w:val="Hyperlink"/>
@@ -671,7 +673,7 @@
                 <w:noProof/>
                 <w:webHidden/>
               </w:rPr>
-              <w:instrText xml:space="preserve"> PAGEREF _Toc310980805 \h </w:instrText>
+              <w:instrText xml:space="preserve"> PAGEREF _Toc310981322 \h </w:instrText>
             </w:r>
             <w:r>
               <w:rPr>
@@ -716,7 +718,7 @@
               <w:szCs w:val="22"/>
             </w:rPr>
           </w:pPr>
-          <w:hyperlink w:anchor="_Toc310980806" w:history="1">
+          <w:hyperlink w:anchor="_Toc310981323" w:history="1">
             <w:r>
               <w:rPr>
                 <w:rStyle w:val="Hyperlink"/>
@@ -743,7 +745,7 @@
                 <w:noProof/>
                 <w:webHidden/>
               </w:rPr>
-              <w:instrText xml:space="preserve"> PAGEREF _Toc310980806 \h </w:instrText>
+              <w:instrText xml:space="preserve"> PAGEREF _Toc310981323 \h </w:instrText>
             </w:r>
             <w:r>
               <w:rPr>
@@ -788,7 +790,7 @@
               <w:szCs w:val="22"/>
             </w:rPr>
           </w:pPr>
-          <w:hyperlink w:anchor="_Toc310980807" w:history="1">
+          <w:hyperlink w:anchor="_Toc310981324" w:history="1">
             <w:r>
               <w:rPr>
                 <w:rStyle w:val="Hyperlink"/>
@@ -815,7 +817,7 @@
                 <w:noProof/>
                 <w:webHidden/>
               </w:rPr>
-              <w:instrText xml:space="preserve"> PAGEREF _Toc310980807 \h </w:instrText>
+              <w:instrText xml:space="preserve"> PAGEREF _Toc310981324 \h </w:instrText>
             </w:r>
             <w:r>
               <w:rPr>
@@ -860,7 +862,7 @@
               <w:szCs w:val="22"/>
             </w:rPr>
           </w:pPr>
-          <w:hyperlink w:anchor="_Toc310980808" w:history="1">
+          <w:hyperlink w:anchor="_Toc310981325" w:history="1">
             <w:r>
               <w:rPr>
                 <w:rStyle w:val="Hyperlink"/>
@@ -887,7 +889,7 @@
                 <w:noProof/>
                 <w:webHidden/>
               </w:rPr>
-              <w:instrText xml:space="preserve"> PAGEREF _Toc310980808 \h </w:instrText>
+              <w:instrText xml:space="preserve"> PAGEREF _Toc310981325 \h </w:instrText>
             </w:r>
             <w:r>
               <w:rPr>
@@ -932,7 +934,7 @@
               <w:szCs w:val="22"/>
             </w:rPr>
           </w:pPr>
-          <w:hyperlink w:anchor="_Toc310980809" w:history="1">
+          <w:hyperlink w:anchor="_Toc310981326" w:history="1">
             <w:r>
               <w:rPr>
                 <w:rStyle w:val="Hyperlink"/>
@@ -960,7 +962,7 @@
                 <w:noProof/>
                 <w:webHidden/>
               </w:rPr>
-              <w:instrText xml:space="preserve"> PAGEREF _Toc310980809 \h </w:instrText>
+              <w:instrText xml:space="preserve"> PAGEREF _Toc310981326 \h </w:instrText>
             </w:r>
             <w:r>
               <w:rPr>
@@ -1005,7 +1007,7 @@
               <w:szCs w:val="22"/>
             </w:rPr>
           </w:pPr>
-          <w:hyperlink w:anchor="_Toc310980810" w:history="1">
+          <w:hyperlink w:anchor="_Toc310981327" w:history="1">
             <w:r>
               <w:rPr>
                 <w:rStyle w:val="Hyperlink"/>
@@ -1033,7 +1035,7 @@
                 <w:noProof/>
                 <w:webHidden/>
               </w:rPr>
-              <w:instrText xml:space="preserve"> PAGEREF _Toc310980810 \h </w:instrText>
+              <w:instrText xml:space="preserve"> PAGEREF _Toc310981327 \h </w:instrText>
             </w:r>
             <w:r>
               <w:rPr>
@@ -1078,7 +1080,7 @@
               <w:szCs w:val="22"/>
             </w:rPr>
           </w:pPr>
-          <w:hyperlink w:anchor="_Toc310980811" w:history="1">
+          <w:hyperlink w:anchor="_Toc310981328" w:history="1">
             <w:r>
               <w:rPr>
                 <w:rStyle w:val="Hyperlink"/>
@@ -1105,7 +1107,7 @@
                 <w:noProof/>
                 <w:webHidden/>
               </w:rPr>
-              <w:instrText xml:space="preserve"> PAGEREF _Toc310980811 \h </w:instrText>
+              <w:instrText xml:space="preserve"> PAGEREF _Toc310981328 \h </w:instrText>
             </w:r>
             <w:r>
               <w:rPr>
@@ -1150,7 +1152,7 @@
               <w:szCs w:val="22"/>
             </w:rPr>
           </w:pPr>
-          <w:hyperlink w:anchor="_Toc310980812" w:history="1">
+          <w:hyperlink w:anchor="_Toc310981329" w:history="1">
             <w:r>
               <w:rPr>
                 <w:rStyle w:val="Hyperlink"/>
@@ -1177,7 +1179,7 @@
                 <w:noProof/>
                 <w:webHidden/>
               </w:rPr>
-              <w:instrText xml:space="preserve"> PAGEREF _Toc310980812 \h </w:instrText>
+              <w:instrText xml:space="preserve"> PAGEREF _Toc310981329 \h </w:instrText>
             </w:r>
             <w:r>
               <w:rPr>
@@ -1222,7 +1224,7 @@
               <w:szCs w:val="22"/>
             </w:rPr>
           </w:pPr>
-          <w:hyperlink w:anchor="_Toc310980813" w:history="1">
+          <w:hyperlink w:anchor="_Toc310981330" w:history="1">
             <w:r>
               <w:rPr>
                 <w:rStyle w:val="Hyperlink"/>
@@ -1249,7 +1251,7 @@
                 <w:noProof/>
                 <w:webHidden/>
               </w:rPr>
-              <w:instrText xml:space="preserve"> PAGEREF _Toc310980813 \h </w:instrText>
+              <w:instrText xml:space="preserve"> PAGEREF _Toc310981330 \h </w:instrText>
             </w:r>
             <w:r>
               <w:rPr>
@@ -1294,7 +1296,7 @@
               <w:szCs w:val="22"/>
             </w:rPr>
           </w:pPr>
-          <w:hyperlink w:anchor="_Toc310980814" w:history="1">
+          <w:hyperlink w:anchor="_Toc310981331" w:history="1">
             <w:r>
               <w:rPr>
                 <w:rStyle w:val="Hyperlink"/>
@@ -1321,7 +1323,7 @@
                 <w:noProof/>
                 <w:webHidden/>
               </w:rPr>
-              <w:instrText xml:space="preserve"> PAGEREF _Toc310980814 \h </w:instrText>
+              <w:instrText xml:space="preserve"> PAGEREF _Toc310981331 \h </w:instrText>
             </w:r>
             <w:r>
               <w:rPr>
@@ -1366,7 +1368,7 @@
               <w:szCs w:val="22"/>
             </w:rPr>
           </w:pPr>
-          <w:hyperlink w:anchor="_Toc310980815" w:history="1">
+          <w:hyperlink w:anchor="_Toc310981332" w:history="1">
             <w:r>
               <w:rPr>
                 <w:rStyle w:val="Hyperlink"/>
@@ -1393,7 +1395,7 @@
                 <w:noProof/>
                 <w:webHidden/>
               </w:rPr>
-              <w:instrText xml:space="preserve"> PAGEREF _Toc310980815 \h </w:instrText>
+              <w:instrText xml:space="preserve"> PAGEREF _Toc310981332 \h </w:instrText>
             </w:r>
             <w:r>
               <w:rPr>
@@ -1438,7 +1440,7 @@
               <w:szCs w:val="22"/>
             </w:rPr>
           </w:pPr>
-          <w:hyperlink w:anchor="_Toc310980816" w:history="1">
+          <w:hyperlink w:anchor="_Toc310981333" w:history="1">
             <w:r>
               <w:rPr>
                 <w:rStyle w:val="Hyperlink"/>
@@ -1465,7 +1467,7 @@
                 <w:noProof/>
                 <w:webHidden/>
               </w:rPr>
-              <w:instrText xml:space="preserve"> PAGEREF _Toc310980816 \h </w:instrText>
+              <w:instrText xml:space="preserve"> PAGEREF _Toc310981333 \h </w:instrText>
             </w:r>
             <w:r>
               <w:rPr>
@@ -1510,7 +1512,7 @@
               <w:szCs w:val="22"/>
             </w:rPr>
           </w:pPr>
-          <w:hyperlink w:anchor="_Toc310980817" w:history="1">
+          <w:hyperlink w:anchor="_Toc310981334" w:history="1">
             <w:r>
               <w:rPr>
                 <w:rStyle w:val="Hyperlink"/>
@@ -1537,7 +1539,7 @@
                 <w:noProof/>
                 <w:webHidden/>
               </w:rPr>
-              <w:instrText xml:space="preserve"> PAGEREF _Toc310980817 \h </w:instrText>
+              <w:instrText xml:space="preserve"> PAGEREF _Toc310981334 \h </w:instrText>
             </w:r>
             <w:r>
               <w:rPr>
@@ -1582,7 +1584,7 @@
               <w:szCs w:val="22"/>
             </w:rPr>
           </w:pPr>
-          <w:hyperlink w:anchor="_Toc310980818" w:history="1">
+          <w:hyperlink w:anchor="_Toc310981335" w:history="1">
             <w:r>
               <w:rPr>
                 <w:rStyle w:val="Hyperlink"/>
@@ -1609,7 +1611,7 @@
                 <w:noProof/>
                 <w:webHidden/>
               </w:rPr>
-              <w:instrText xml:space="preserve"> PAGEREF _Toc310980818 \h </w:instrText>
+              <w:instrText xml:space="preserve"> PAGEREF _Toc310981335 \h </w:instrText>
             </w:r>
             <w:r>
               <w:rPr>
@@ -1654,7 +1656,7 @@
               <w:szCs w:val="22"/>
             </w:rPr>
           </w:pPr>
-          <w:hyperlink w:anchor="_Toc310980819" w:history="1">
+          <w:hyperlink w:anchor="_Toc310981336" w:history="1">
             <w:r>
               <w:rPr>
                 <w:rStyle w:val="Hyperlink"/>
@@ -1681,7 +1683,7 @@
                 <w:noProof/>
                 <w:webHidden/>
               </w:rPr>
-              <w:instrText xml:space="preserve"> PAGEREF _Toc310980819 \h </w:instrText>
+              <w:instrText xml:space="preserve"> PAGEREF _Toc310981336 \h </w:instrText>
             </w:r>
             <w:r>
               <w:rPr>
@@ -1726,7 +1728,7 @@
               <w:szCs w:val="22"/>
             </w:rPr>
           </w:pPr>
-          <w:hyperlink w:anchor="_Toc310980820" w:history="1">
+          <w:hyperlink w:anchor="_Toc310981337" w:history="1">
             <w:r>
               <w:rPr>
                 <w:rStyle w:val="Hyperlink"/>
@@ -1753,7 +1755,7 @@
                 <w:noProof/>
                 <w:webHidden/>
               </w:rPr>
-              <w:instrText xml:space="preserve"> PAGEREF _Toc310980820 \h </w:instrText>
+              <w:instrText xml:space="preserve"> PAGEREF _Toc310981337 \h </w:instrText>
             </w:r>
             <w:r>
               <w:rPr>
@@ -1798,7 +1800,7 @@
               <w:szCs w:val="22"/>
             </w:rPr>
           </w:pPr>
-          <w:hyperlink w:anchor="_Toc310980821" w:history="1">
+          <w:hyperlink w:anchor="_Toc310981338" w:history="1">
             <w:r>
               <w:rPr>
                 <w:rStyle w:val="Hyperlink"/>
@@ -1825,7 +1827,7 @@
                 <w:noProof/>
                 <w:webHidden/>
               </w:rPr>
-              <w:instrText xml:space="preserve"> PAGEREF _Toc310980821 \h </w:instrText>
+              <w:instrText xml:space="preserve"> PAGEREF _Toc310981338 \h </w:instrText>
             </w:r>
             <w:r>
               <w:rPr>
@@ -1870,7 +1872,7 @@
               <w:szCs w:val="22"/>
             </w:rPr>
           </w:pPr>
-          <w:hyperlink w:anchor="_Toc310980822" w:history="1">
+          <w:hyperlink w:anchor="_Toc310981339" w:history="1">
             <w:r>
               <w:rPr>
                 <w:rStyle w:val="Hyperlink"/>
@@ -1912,7 +1914,7 @@
                 <w:noProof/>
                 <w:webHidden/>
               </w:rPr>
-              <w:instrText xml:space="preserve"> PAGEREF _Toc310980822 \h </w:instrText>
+              <w:instrText xml:space="preserve"> PAGEREF _Toc310981339 \h </w:instrText>
             </w:r>
             <w:r>
               <w:rPr>
@@ -1957,7 +1959,7 @@
               <w:szCs w:val="22"/>
             </w:rPr>
           </w:pPr>
-          <w:hyperlink w:anchor="_Toc310980823" w:history="1">
+          <w:hyperlink w:anchor="_Toc310981340" w:history="1">
             <w:r>
               <w:rPr>
                 <w:rStyle w:val="Hyperlink"/>
@@ -1984,7 +1986,7 @@
                 <w:noProof/>
                 <w:webHidden/>
               </w:rPr>
-              <w:instrText xml:space="preserve"> PAGEREF _Toc310980823 \h </w:instrText>
+              <w:instrText xml:space="preserve"> PAGEREF _Toc310981340 \h </w:instrText>
             </w:r>
             <w:r>
               <w:rPr>
@@ -2029,7 +2031,7 @@
               <w:szCs w:val="22"/>
             </w:rPr>
           </w:pPr>
-          <w:hyperlink w:anchor="_Toc310980824" w:history="1">
+          <w:hyperlink w:anchor="_Toc310981341" w:history="1">
             <w:r>
               <w:rPr>
                 <w:rStyle w:val="Hyperlink"/>
@@ -2056,7 +2058,7 @@
                 <w:noProof/>
                 <w:webHidden/>
               </w:rPr>
-              <w:instrText xml:space="preserve"> PAGEREF _Toc310980824 \h </w:instrText>
+              <w:instrText xml:space="preserve"> PAGEREF _Toc310981341 \h </w:instrText>
             </w:r>
             <w:r>
               <w:rPr>
@@ -2101,7 +2103,7 @@
               <w:szCs w:val="22"/>
             </w:rPr>
           </w:pPr>
-          <w:hyperlink w:anchor="_Toc310980825" w:history="1">
+          <w:hyperlink w:anchor="_Toc310981342" w:history="1">
             <w:r>
               <w:rPr>
                 <w:rStyle w:val="Hyperlink"/>
@@ -2128,7 +2130,7 @@
                 <w:noProof/>
                 <w:webHidden/>
               </w:rPr>
-              <w:instrText xml:space="preserve"> PAGEREF _Toc310980825 \h </w:instrText>
+              <w:instrText xml:space="preserve"> PAGEREF _Toc310981342 \h </w:instrText>
             </w:r>
             <w:r>
               <w:rPr>
@@ -2173,7 +2175,7 @@
               <w:szCs w:val="22"/>
             </w:rPr>
           </w:pPr>
-          <w:hyperlink w:anchor="_Toc310980826" w:history="1">
+          <w:hyperlink w:anchor="_Toc310981343" w:history="1">
             <w:r>
               <w:rPr>
                 <w:rStyle w:val="Hyperlink"/>
@@ -2200,7 +2202,7 @@
                 <w:noProof/>
                 <w:webHidden/>
               </w:rPr>
-              <w:instrText xml:space="preserve"> PAGEREF _Toc310980826 \h </w:instrText>
+              <w:instrText xml:space="preserve"> PAGEREF _Toc310981343 \h </w:instrText>
             </w:r>
             <w:r>
               <w:rPr>
@@ -2245,7 +2247,7 @@
               <w:szCs w:val="22"/>
             </w:rPr>
           </w:pPr>
-          <w:hyperlink w:anchor="_Toc310980827" w:history="1">
+          <w:hyperlink w:anchor="_Toc310981344" w:history="1">
             <w:r>
               <w:rPr>
                 <w:rStyle w:val="Hyperlink"/>
@@ -2272,7 +2274,7 @@
                 <w:noProof/>
                 <w:webHidden/>
               </w:rPr>
-              <w:instrText xml:space="preserve"> PAGEREF _Toc310980827 \h </w:instrText>
+              <w:instrText xml:space="preserve"> PAGEREF _Toc310981344 \h </w:instrText>
             </w:r>
             <w:r>
               <w:rPr>
@@ -2317,7 +2319,7 @@
               <w:szCs w:val="22"/>
             </w:rPr>
           </w:pPr>
-          <w:hyperlink w:anchor="_Toc310980828" w:history="1">
+          <w:hyperlink w:anchor="_Toc310981345" w:history="1">
             <w:r>
               <w:rPr>
                 <w:rStyle w:val="Hyperlink"/>
@@ -2420,7 +2422,7 @@
                 <w:noProof/>
                 <w:webHidden/>
               </w:rPr>
-              <w:instrText xml:space="preserve"> PAGEREF _Toc310980828 \h </w:instrText>
+              <w:instrText xml:space="preserve"> PAGEREF _Toc310981345 \h </w:instrText>
             </w:r>
             <w:r>
               <w:rPr>
@@ -2465,7 +2467,7 @@
               <w:szCs w:val="22"/>
             </w:rPr>
           </w:pPr>
-          <w:hyperlink w:anchor="_Toc310980829" w:history="1">
+          <w:hyperlink w:anchor="_Toc310981346" w:history="1">
             <w:r>
               <w:rPr>
                 <w:rStyle w:val="Hyperlink"/>
@@ -2492,7 +2494,7 @@
                 <w:noProof/>
                 <w:webHidden/>
               </w:rPr>
-              <w:instrText xml:space="preserve"> PAGEREF _Toc310980829 \h </w:instrText>
+              <w:instrText xml:space="preserve"> PAGEREF _Toc310981346 \h </w:instrText>
             </w:r>
             <w:r>
               <w:rPr>
@@ -2537,7 +2539,7 @@
               <w:szCs w:val="22"/>
             </w:rPr>
           </w:pPr>
-          <w:hyperlink w:anchor="_Toc310980830" w:history="1">
+          <w:hyperlink w:anchor="_Toc310981347" w:history="1">
             <w:r>
               <w:rPr>
                 <w:rStyle w:val="Hyperlink"/>
@@ -2564,7 +2566,7 @@
                 <w:noProof/>
                 <w:webHidden/>
               </w:rPr>
-              <w:instrText xml:space="preserve"> PAGEREF _Toc310980830 \h </w:instrText>
+              <w:instrText xml:space="preserve"> PAGEREF _Toc310981347 \h </w:instrText>
             </w:r>
             <w:r>
               <w:rPr>
@@ -2609,7 +2611,7 @@
               <w:szCs w:val="22"/>
             </w:rPr>
           </w:pPr>
-          <w:hyperlink w:anchor="_Toc310980831" w:history="1">
+          <w:hyperlink w:anchor="_Toc310981348" w:history="1">
             <w:r>
               <w:rPr>
                 <w:rStyle w:val="Hyperlink"/>
@@ -2636,7 +2638,7 @@
                 <w:noProof/>
                 <w:webHidden/>
               </w:rPr>
-              <w:instrText xml:space="preserve"> PAGEREF _Toc310980831 \h </w:instrText>
+              <w:instrText xml:space="preserve"> PAGEREF _Toc310981348 \h </w:instrText>
             </w:r>
             <w:r>
               <w:rPr>
@@ -2681,7 +2683,7 @@
               <w:szCs w:val="22"/>
             </w:rPr>
           </w:pPr>
-          <w:hyperlink w:anchor="_Toc310980832" w:history="1">
+          <w:hyperlink w:anchor="_Toc310981349" w:history="1">
             <w:r>
               <w:rPr>
                 <w:rStyle w:val="Hyperlink"/>
@@ -2708,7 +2710,7 @@
                 <w:noProof/>
                 <w:webHidden/>
               </w:rPr>
-              <w:instrText xml:space="preserve"> PAGEREF _Toc310980832 \h </w:instrText>
+              <w:instrText xml:space="preserve"> PAGEREF _Toc310981349 \h </w:instrText>
             </w:r>
             <w:r>
               <w:rPr>
@@ -2753,7 +2755,7 @@
               <w:szCs w:val="22"/>
             </w:rPr>
           </w:pPr>
-          <w:hyperlink w:anchor="_Toc310980833" w:history="1">
+          <w:hyperlink w:anchor="_Toc310981350" w:history="1">
             <w:r>
               <w:rPr>
                 <w:rStyle w:val="Hyperlink"/>
@@ -2780,7 +2782,7 @@
                 <w:noProof/>
                 <w:webHidden/>
               </w:rPr>
-              <w:instrText xml:space="preserve"> PAGEREF _Toc310980833 \h </w:instrText>
+              <w:instrText xml:space="preserve"> PAGEREF _Toc310981350 \h </w:instrText>
             </w:r>
             <w:r>
               <w:rPr>
@@ -2825,7 +2827,7 @@
               <w:szCs w:val="22"/>
             </w:rPr>
           </w:pPr>
-          <w:hyperlink w:anchor="_Toc310980834" w:history="1">
+          <w:hyperlink w:anchor="_Toc310981351" w:history="1">
             <w:r>
               <w:rPr>
                 <w:rStyle w:val="Hyperlink"/>
@@ -2852,7 +2854,7 @@
                 <w:noProof/>
                 <w:webHidden/>
               </w:rPr>
-              <w:instrText xml:space="preserve"> PAGEREF _Toc310980834 \h </w:instrText>
+              <w:instrText xml:space="preserve"> PAGEREF _Toc310981351 \h </w:instrText>
             </w:r>
             <w:r>
               <w:rPr>
@@ -2897,7 +2899,7 @@
               <w:szCs w:val="22"/>
             </w:rPr>
           </w:pPr>
-          <w:hyperlink w:anchor="_Toc310980835" w:history="1">
+          <w:hyperlink w:anchor="_Toc310981352" w:history="1">
             <w:r>
               <w:rPr>
                 <w:rStyle w:val="Hyperlink"/>
@@ -2924,7 +2926,7 @@
                 <w:noProof/>
                 <w:webHidden/>
               </w:rPr>
-              <w:instrText xml:space="preserve"> PAGEREF _Toc310980835 \h </w:instrText>
+              <w:instrText xml:space="preserve"> PAGEREF _Toc310981352 \h </w:instrText>
             </w:r>
             <w:r>
               <w:rPr>
@@ -2969,7 +2971,7 @@
               <w:szCs w:val="22"/>
             </w:rPr>
           </w:pPr>
-          <w:hyperlink w:anchor="_Toc310980836" w:history="1">
+          <w:hyperlink w:anchor="_Toc310981353" w:history="1">
             <w:r>
               <w:rPr>
                 <w:rStyle w:val="Hyperlink"/>
@@ -3004,7 +3006,7 @@
                 <w:noProof/>
                 <w:webHidden/>
               </w:rPr>
-              <w:instrText xml:space="preserve"> PAGEREF _Toc310980836 \h </w:instrText>
+              <w:instrText xml:space="preserve"> PAGEREF _Toc310981353 \h </w:instrText>
             </w:r>
             <w:r>
               <w:rPr>
@@ -3049,7 +3051,7 @@
               <w:szCs w:val="22"/>
             </w:rPr>
           </w:pPr>
-          <w:hyperlink w:anchor="_Toc310980837" w:history="1">
+          <w:hyperlink w:anchor="_Toc310981354" w:history="1">
             <w:r>
               <w:rPr>
                 <w:rStyle w:val="Hyperlink"/>
@@ -3076,7 +3078,7 @@
                 <w:noProof/>
                 <w:webHidden/>
               </w:rPr>
-              <w:instrText xml:space="preserve"> PAGEREF _Toc310980837 \h </w:instrText>
+              <w:instrText xml:space="preserve"> PAGEREF _Toc310981354 \h </w:instrText>
             </w:r>
             <w:r>
               <w:rPr>
@@ -3121,7 +3123,7 @@
               <w:szCs w:val="22"/>
             </w:rPr>
           </w:pPr>
-          <w:hyperlink w:anchor="_Toc310980838" w:history="1">
+          <w:hyperlink w:anchor="_Toc310981355" w:history="1">
             <w:r>
               <w:rPr>
                 <w:rStyle w:val="Hyperlink"/>
@@ -3148,7 +3150,7 @@
                 <w:noProof/>
                 <w:webHidden/>
               </w:rPr>
-              <w:instrText xml:space="preserve"> PAGEREF _Toc310980838 \h </w:instrText>
+              <w:instrText xml:space="preserve"> PAGEREF _Toc310981355 \h </w:instrText>
             </w:r>
             <w:r>
               <w:rPr>
@@ -3193,7 +3195,7 @@
               <w:szCs w:val="22"/>
             </w:rPr>
           </w:pPr>
-          <w:hyperlink w:anchor="_Toc310980839" w:history="1">
+          <w:hyperlink w:anchor="_Toc310981356" w:history="1">
             <w:r>
               <w:rPr>
                 <w:rStyle w:val="Hyperlink"/>
@@ -3220,7 +3222,7 @@
                 <w:noProof/>
                 <w:webHidden/>
               </w:rPr>
-              <w:instrText xml:space="preserve"> PAGEREF _Toc310980839 \h </w:instrText>
+              <w:instrText xml:space="preserve"> PAGEREF _Toc310981356 \h </w:instrText>
             </w:r>
             <w:r>
               <w:rPr>
@@ -3265,7 +3267,7 @@
               <w:szCs w:val="22"/>
             </w:rPr>
           </w:pPr>
-          <w:hyperlink w:anchor="_Toc310980840" w:history="1">
+          <w:hyperlink w:anchor="_Toc310981357" w:history="1">
             <w:r>
               <w:rPr>
                 <w:rStyle w:val="Hyperlink"/>
@@ -3292,7 +3294,7 @@
                 <w:noProof/>
                 <w:webHidden/>
               </w:rPr>
-              <w:instrText xml:space="preserve"> PAGEREF _Toc310980840 \h </w:instrText>
+              <w:instrText xml:space="preserve"> PAGEREF _Toc310981357 \h </w:instrText>
             </w:r>
             <w:r>
               <w:rPr>
@@ -3337,7 +3339,7 @@
               <w:szCs w:val="22"/>
             </w:rPr>
           </w:pPr>
-          <w:hyperlink w:anchor="_Toc310980841" w:history="1">
+          <w:hyperlink w:anchor="_Toc310981358" w:history="1">
             <w:r>
               <w:rPr>
                 <w:rStyle w:val="Hyperlink"/>
@@ -3364,7 +3366,7 @@
                 <w:noProof/>
                 <w:webHidden/>
               </w:rPr>
-              <w:instrText xml:space="preserve"> PAGEREF _Toc310980841 \h </w:instrText>
+              <w:instrText xml:space="preserve"> PAGEREF _Toc310981358 \h </w:instrText>
             </w:r>
             <w:r>
               <w:rPr>
@@ -3409,7 +3411,7 @@
               <w:szCs w:val="22"/>
             </w:rPr>
           </w:pPr>
-          <w:hyperlink w:anchor="_Toc310980842" w:history="1">
+          <w:hyperlink w:anchor="_Toc310981359" w:history="1">
             <w:r>
               <w:rPr>
                 <w:rStyle w:val="Hyperlink"/>
@@ -3436,7 +3438,7 @@
                 <w:noProof/>
                 <w:webHidden/>
               </w:rPr>
-              <w:instrText xml:space="preserve"> PAGEREF _Toc310980842 \h </w:instrText>
+              <w:instrText xml:space="preserve"> PAGEREF _Toc310981359 \h </w:instrText>
             </w:r>
             <w:r>
               <w:rPr>
@@ -3481,7 +3483,7 @@
               <w:szCs w:val="22"/>
             </w:rPr>
           </w:pPr>
-          <w:hyperlink w:anchor="_Toc310980843" w:history="1">
+          <w:hyperlink w:anchor="_Toc310981360" w:history="1">
             <w:r>
               <w:rPr>
                 <w:rStyle w:val="Hyperlink"/>
@@ -3508,7 +3510,7 @@
                 <w:noProof/>
                 <w:webHidden/>
               </w:rPr>
-              <w:instrText xml:space="preserve"> PAGEREF _Toc310980843 \h </w:instrText>
+              <w:instrText xml:space="preserve"> PAGEREF _Toc310981360 \h </w:instrText>
             </w:r>
             <w:r>
               <w:rPr>
@@ -3553,7 +3555,7 @@
               <w:szCs w:val="22"/>
             </w:rPr>
           </w:pPr>
-          <w:hyperlink w:anchor="_Toc310980844" w:history="1">
+          <w:hyperlink w:anchor="_Toc310981361" w:history="1">
             <w:r>
               <w:rPr>
                 <w:rStyle w:val="Hyperlink"/>
@@ -3580,7 +3582,7 @@
                 <w:noProof/>
                 <w:webHidden/>
               </w:rPr>
-              <w:instrText xml:space="preserve"> PAGEREF _Toc310980844 \h </w:instrText>
+              <w:instrText xml:space="preserve"> PAGEREF _Toc310981361 \h </w:instrText>
             </w:r>
             <w:r>
               <w:rPr>
@@ -3625,7 +3627,7 @@
               <w:szCs w:val="22"/>
             </w:rPr>
           </w:pPr>
-          <w:hyperlink w:anchor="_Toc310980845" w:history="1">
+          <w:hyperlink w:anchor="_Toc310981362" w:history="1">
             <w:r>
               <w:rPr>
                 <w:rStyle w:val="Hyperlink"/>
@@ -3652,7 +3654,7 @@
                 <w:noProof/>
                 <w:webHidden/>
               </w:rPr>
-              <w:instrText xml:space="preserve"> PAGEREF _Toc310980845 \h </w:instrText>
+              <w:instrText xml:space="preserve"> PAGEREF _Toc310981362 \h </w:instrText>
             </w:r>
             <w:r>
               <w:rPr>
@@ -3697,27 +3699,13 @@
               <w:szCs w:val="22"/>
             </w:rPr>
           </w:pPr>
-          <w:hyperlink w:anchor="_Toc310980846" w:history="1">
+          <w:hyperlink w:anchor="_Toc310981363" w:history="1">
             <w:r>
               <w:rPr>
                 <w:rStyle w:val="Hyperlink"/>
                 <w:noProof/>
               </w:rPr>
-              <w:t>3.2. Các mô hìn</w:t>
-            </w:r>
-            <w:r>
-              <w:rPr>
-                <w:rStyle w:val="Hyperlink"/>
-                <w:noProof/>
-              </w:rPr>
-              <w:t>h</w:t>
-            </w:r>
-            <w:r>
-              <w:rPr>
-                <w:rStyle w:val="Hyperlink"/>
-                <w:noProof/>
-              </w:rPr>
-              <w:t xml:space="preserve"> dự báo</w:t>
+              <w:t>3.2. Các mô hình dự báo</w:t>
             </w:r>
             <w:r>
               <w:rPr>
@@ -3738,7 +3726,7 @@
                 <w:noProof/>
                 <w:webHidden/>
               </w:rPr>
-              <w:instrText xml:space="preserve"> PAGEREF _Toc310980846 \h </w:instrText>
+              <w:instrText xml:space="preserve"> PAGEREF _Toc310981363 \h </w:instrText>
             </w:r>
             <w:r>
               <w:rPr>
@@ -3783,7 +3771,7 @@
               <w:szCs w:val="22"/>
             </w:rPr>
           </w:pPr>
-          <w:hyperlink w:anchor="_Toc310980847" w:history="1">
+          <w:hyperlink w:anchor="_Toc310981364" w:history="1">
             <w:r>
               <w:rPr>
                 <w:rStyle w:val="Hyperlink"/>
@@ -3810,7 +3798,7 @@
                 <w:noProof/>
                 <w:webHidden/>
               </w:rPr>
-              <w:instrText xml:space="preserve"> PAGEREF _Toc310980847 \h </w:instrText>
+              <w:instrText xml:space="preserve"> PAGEREF _Toc310981364 \h </w:instrText>
             </w:r>
             <w:r>
               <w:rPr>
@@ -3855,7 +3843,7 @@
               <w:szCs w:val="22"/>
             </w:rPr>
           </w:pPr>
-          <w:hyperlink w:anchor="_Toc310980848" w:history="1">
+          <w:hyperlink w:anchor="_Toc310981365" w:history="1">
             <w:r>
               <w:rPr>
                 <w:rStyle w:val="Hyperlink"/>
@@ -3882,7 +3870,7 @@
                 <w:noProof/>
                 <w:webHidden/>
               </w:rPr>
-              <w:instrText xml:space="preserve"> PAGEREF _Toc310980848 \h </w:instrText>
+              <w:instrText xml:space="preserve"> PAGEREF _Toc310981365 \h </w:instrText>
             </w:r>
             <w:r>
               <w:rPr>
@@ -3927,7 +3915,7 @@
               <w:szCs w:val="22"/>
             </w:rPr>
           </w:pPr>
-          <w:hyperlink w:anchor="_Toc310980849" w:history="1">
+          <w:hyperlink w:anchor="_Toc310981366" w:history="1">
             <w:r>
               <w:rPr>
                 <w:rStyle w:val="Hyperlink"/>
@@ -3954,7 +3942,7 @@
                 <w:noProof/>
                 <w:webHidden/>
               </w:rPr>
-              <w:instrText xml:space="preserve"> PAGEREF _Toc310980849 \h </w:instrText>
+              <w:instrText xml:space="preserve"> PAGEREF _Toc310981366 \h </w:instrText>
             </w:r>
             <w:r>
               <w:rPr>
@@ -3999,7 +3987,7 @@
               <w:szCs w:val="22"/>
             </w:rPr>
           </w:pPr>
-          <w:hyperlink w:anchor="_Toc310980850" w:history="1">
+          <w:hyperlink w:anchor="_Toc310981367" w:history="1">
             <w:r>
               <w:rPr>
                 <w:rStyle w:val="Hyperlink"/>
@@ -4026,7 +4014,7 @@
                 <w:noProof/>
                 <w:webHidden/>
               </w:rPr>
-              <w:instrText xml:space="preserve"> PAGEREF _Toc310980850 \h </w:instrText>
+              <w:instrText xml:space="preserve"> PAGEREF _Toc310981367 \h </w:instrText>
             </w:r>
             <w:r>
               <w:rPr>
@@ -4071,7 +4059,7 @@
               <w:szCs w:val="22"/>
             </w:rPr>
           </w:pPr>
-          <w:hyperlink w:anchor="_Toc310980851" w:history="1">
+          <w:hyperlink w:anchor="_Toc310981368" w:history="1">
             <w:r>
               <w:rPr>
                 <w:rStyle w:val="Hyperlink"/>
@@ -4098,7 +4086,7 @@
                 <w:noProof/>
                 <w:webHidden/>
               </w:rPr>
-              <w:instrText xml:space="preserve"> PAGEREF _Toc310980851 \h </w:instrText>
+              <w:instrText xml:space="preserve"> PAGEREF _Toc310981368 \h </w:instrText>
             </w:r>
             <w:r>
               <w:rPr>
@@ -4143,7 +4131,7 @@
               <w:szCs w:val="22"/>
             </w:rPr>
           </w:pPr>
-          <w:hyperlink w:anchor="_Toc310980852" w:history="1">
+          <w:hyperlink w:anchor="_Toc310981369" w:history="1">
             <w:r>
               <w:rPr>
                 <w:rStyle w:val="Hyperlink"/>
@@ -4170,7 +4158,7 @@
                 <w:noProof/>
                 <w:webHidden/>
               </w:rPr>
-              <w:instrText xml:space="preserve"> PAGEREF _Toc310980852 \h </w:instrText>
+              <w:instrText xml:space="preserve"> PAGEREF _Toc310981369 \h </w:instrText>
             </w:r>
             <w:r>
               <w:rPr>
@@ -4215,7 +4203,7 @@
               <w:szCs w:val="22"/>
             </w:rPr>
           </w:pPr>
-          <w:hyperlink w:anchor="_Toc310980853" w:history="1">
+          <w:hyperlink w:anchor="_Toc310981370" w:history="1">
             <w:r>
               <w:rPr>
                 <w:rStyle w:val="Hyperlink"/>
@@ -4242,7 +4230,7 @@
                 <w:noProof/>
                 <w:webHidden/>
               </w:rPr>
-              <w:instrText xml:space="preserve"> PAGEREF _Toc310980853 \h </w:instrText>
+              <w:instrText xml:space="preserve"> PAGEREF _Toc310981370 \h </w:instrText>
             </w:r>
             <w:r>
               <w:rPr>
@@ -4287,11 +4275,12 @@
               <w:szCs w:val="22"/>
             </w:rPr>
           </w:pPr>
-          <w:hyperlink w:anchor="_Toc310980854" w:history="1">
+          <w:hyperlink w:anchor="_Toc310981371" w:history="1">
             <w:r>
               <w:rPr>
                 <w:rStyle w:val="Hyperlink"/>
                 <w:noProof/>
+                <w:highlight w:val="yellow"/>
               </w:rPr>
               <w:t>Kết luận và kiến nghị</w:t>
             </w:r>
@@ -4314,7 +4303,7 @@
                 <w:noProof/>
                 <w:webHidden/>
               </w:rPr>
-              <w:instrText xml:space="preserve"> PAGEREF _Toc310980854 \h </w:instrText>
+              <w:instrText xml:space="preserve"> PAGEREF _Toc310981371 \h </w:instrText>
             </w:r>
             <w:r>
               <w:rPr>
@@ -4359,7 +4348,7 @@
               <w:szCs w:val="22"/>
             </w:rPr>
           </w:pPr>
-          <w:hyperlink w:anchor="_Toc310980855" w:history="1">
+          <w:hyperlink w:anchor="_Toc310981372" w:history="1">
             <w:r>
               <w:rPr>
                 <w:rStyle w:val="Hyperlink"/>
@@ -4386,7 +4375,7 @@
                 <w:noProof/>
                 <w:webHidden/>
               </w:rPr>
-              <w:instrText xml:space="preserve"> PAGEREF _Toc310980855 \h </w:instrText>
+              <w:instrText xml:space="preserve"> PAGEREF _Toc310981372 \h </w:instrText>
             </w:r>
             <w:r>
               <w:rPr>
@@ -4431,7 +4420,7 @@
               <w:szCs w:val="22"/>
             </w:rPr>
           </w:pPr>
-          <w:hyperlink w:anchor="_Toc310980856" w:history="1">
+          <w:hyperlink w:anchor="_Toc310981373" w:history="1">
             <w:r>
               <w:rPr>
                 <w:rStyle w:val="Hyperlink"/>
@@ -4458,7 +4447,7 @@
                 <w:noProof/>
                 <w:webHidden/>
               </w:rPr>
-              <w:instrText xml:space="preserve"> PAGEREF _Toc310980856 \h </w:instrText>
+              <w:instrText xml:space="preserve"> PAGEREF _Toc310981373 \h </w:instrText>
             </w:r>
             <w:r>
               <w:rPr>
@@ -4521,7 +4510,7 @@
         <w:spacing w:line="360" w:lineRule="auto"/>
         <w:ind w:left="142"/>
       </w:pPr>
-      <w:bookmarkStart w:id="0" w:name="_Toc310980797"/>
+      <w:bookmarkStart w:id="0" w:name="_Toc310981314"/>
       <w:r>
         <w:rPr>
           <w:highlight w:val="yellow"/>
@@ -4554,7 +4543,7 @@
         <w:spacing w:line="360" w:lineRule="auto"/>
         <w:ind w:left="142"/>
       </w:pPr>
-      <w:bookmarkStart w:id="1" w:name="_Toc310980798"/>
+      <w:bookmarkStart w:id="1" w:name="_Toc310981315"/>
       <w:r>
         <w:lastRenderedPageBreak/>
         <w:t xml:space="preserve">Danh mục </w:t>
@@ -7018,7 +7007,7 @@
         <w:spacing w:line="360" w:lineRule="auto"/>
         <w:ind w:left="142"/>
       </w:pPr>
-      <w:bookmarkStart w:id="2" w:name="_Toc310980799"/>
+      <w:bookmarkStart w:id="2" w:name="_Toc310981316"/>
       <w:r>
         <w:lastRenderedPageBreak/>
         <w:t>Danh mục các chữ viết tắt</w:t>
@@ -7370,7 +7359,7 @@
         </w:numPr>
         <w:spacing w:line="360" w:lineRule="auto"/>
       </w:pPr>
-      <w:bookmarkStart w:id="3" w:name="_Toc310980800"/>
+      <w:bookmarkStart w:id="3" w:name="_Toc310981317"/>
       <w:r>
         <w:lastRenderedPageBreak/>
         <w:t>Mở đầu</w:t>
@@ -7385,7 +7374,7 @@
         </w:rPr>
       </w:pPr>
       <w:bookmarkStart w:id="4" w:name="_Toc310608389"/>
-      <w:bookmarkStart w:id="5" w:name="_Toc310980801"/>
+      <w:bookmarkStart w:id="5" w:name="_Toc310981318"/>
       <w:r>
         <w:rPr>
           <w:highlight w:val="yellow"/>
@@ -9129,7 +9118,7 @@
         <w:pStyle w:val="Heading2"/>
       </w:pPr>
       <w:bookmarkStart w:id="7" w:name="_Toc310608390"/>
-      <w:bookmarkStart w:id="8" w:name="_Toc310980802"/>
+      <w:bookmarkStart w:id="8" w:name="_Toc310981319"/>
       <w:r>
         <w:t xml:space="preserve">Nguyên nhân dẫn đến tình trạng </w:t>
       </w:r>
@@ -10086,7 +10075,7 @@
         <w:pStyle w:val="Heading2"/>
       </w:pPr>
       <w:bookmarkStart w:id="10" w:name="_Toc310608391"/>
-      <w:bookmarkStart w:id="11" w:name="_Toc310980803"/>
+      <w:bookmarkStart w:id="11" w:name="_Toc310981320"/>
       <w:r>
         <w:lastRenderedPageBreak/>
         <w:t>Các hướng giải quyết</w:t>
@@ -10483,7 +10472,7 @@
         <w:pStyle w:val="Heading1"/>
         <w:spacing w:line="360" w:lineRule="auto"/>
       </w:pPr>
-      <w:bookmarkStart w:id="13" w:name="_Toc310980804"/>
+      <w:bookmarkStart w:id="13" w:name="_Toc310981321"/>
       <w:r>
         <w:lastRenderedPageBreak/>
         <w:t>Cơ sở lý thuyết và những kết quả nghiên cứu đã có</w:t>
@@ -10497,7 +10486,7 @@
       </w:pPr>
       <w:bookmarkStart w:id="14" w:name="_Toc308103833"/>
       <w:bookmarkStart w:id="15" w:name="_Toc310214152"/>
-      <w:bookmarkStart w:id="16" w:name="_Toc310980805"/>
+      <w:bookmarkStart w:id="16" w:name="_Toc310981322"/>
       <w:r>
         <w:t>Khái niệm về khai phá dữ liệu</w:t>
       </w:r>
@@ -10791,7 +10780,7 @@
       </w:pPr>
       <w:bookmarkStart w:id="18" w:name="_Toc308103834"/>
       <w:bookmarkStart w:id="19" w:name="_Toc310214153"/>
-      <w:bookmarkStart w:id="20" w:name="_Toc310980806"/>
+      <w:bookmarkStart w:id="20" w:name="_Toc310981323"/>
       <w:r>
         <w:t>Các phương pháp khai phá dữ liệu</w:t>
       </w:r>
@@ -10931,7 +10920,7 @@
       </w:pPr>
       <w:bookmarkStart w:id="21" w:name="_Toc308103835"/>
       <w:bookmarkStart w:id="22" w:name="_Toc310214154"/>
-      <w:bookmarkStart w:id="23" w:name="_Toc310980807"/>
+      <w:bookmarkStart w:id="23" w:name="_Toc310981324"/>
       <w:r>
         <w:lastRenderedPageBreak/>
         <w:t xml:space="preserve">Quy trình khám phá tri thức </w:t>
@@ -11342,7 +11331,7 @@
       </w:pPr>
       <w:bookmarkStart w:id="26" w:name="_Toc308103836"/>
       <w:bookmarkStart w:id="27" w:name="_Toc310214155"/>
-      <w:bookmarkStart w:id="28" w:name="_Toc310980808"/>
+      <w:bookmarkStart w:id="28" w:name="_Toc310981325"/>
       <w:r>
         <w:t>Bài toán phân lớp</w:t>
       </w:r>
@@ -11359,7 +11348,7 @@
         </w:rPr>
       </w:pPr>
       <w:bookmarkStart w:id="29" w:name="_Toc295999103"/>
-      <w:bookmarkStart w:id="30" w:name="_Toc310980809"/>
+      <w:bookmarkStart w:id="30" w:name="_Toc310981326"/>
       <w:r>
         <w:rPr>
           <w:rFonts w:cs="Times New Roman"/>
@@ -11421,7 +11410,7 @@
         </w:rPr>
       </w:pPr>
       <w:bookmarkStart w:id="31" w:name="_Toc295999104"/>
-      <w:bookmarkStart w:id="32" w:name="_Toc310980810"/>
+      <w:bookmarkStart w:id="32" w:name="_Toc310981327"/>
       <w:r>
         <w:rPr>
           <w:rFonts w:cs="Times New Roman"/>
@@ -11621,7 +11610,7 @@
       </w:pPr>
       <w:bookmarkStart w:id="33" w:name="_Toc308103837"/>
       <w:bookmarkStart w:id="34" w:name="_Toc310214156"/>
-      <w:bookmarkStart w:id="35" w:name="_Toc310980811"/>
+      <w:bookmarkStart w:id="35" w:name="_Toc310981328"/>
       <w:r>
         <w:t>Tiền xử lý dữ liệu</w:t>
       </w:r>
@@ -12132,7 +12121,7 @@
         <w:pStyle w:val="Heading3"/>
       </w:pPr>
       <w:bookmarkStart w:id="40" w:name="_Toc310214157"/>
-      <w:bookmarkStart w:id="41" w:name="_Toc310980812"/>
+      <w:bookmarkStart w:id="41" w:name="_Toc310981329"/>
       <w:r>
         <w:lastRenderedPageBreak/>
         <w:t>Làm sạch dữ liệu (Data cleaning)</w:t>
@@ -12728,7 +12717,7 @@
         <w:pStyle w:val="Heading3"/>
       </w:pPr>
       <w:bookmarkStart w:id="42" w:name="_Toc310214158"/>
-      <w:bookmarkStart w:id="43" w:name="_Toc310980813"/>
+      <w:bookmarkStart w:id="43" w:name="_Toc310981330"/>
       <w:r>
         <w:t>Hồi quy (Regression)</w:t>
       </w:r>
@@ -12777,7 +12766,7 @@
       </w:pPr>
       <w:bookmarkStart w:id="44" w:name="_Toc295999108"/>
       <w:bookmarkStart w:id="45" w:name="_Toc310214159"/>
-      <w:bookmarkStart w:id="46" w:name="_Toc310980814"/>
+      <w:bookmarkStart w:id="46" w:name="_Toc310981331"/>
       <w:r>
         <w:lastRenderedPageBreak/>
         <w:t>Tích hợp dữ liệu (Data integration)</w:t>
@@ -12917,7 +12906,7 @@
         <w:pStyle w:val="Heading3"/>
       </w:pPr>
       <w:bookmarkStart w:id="47" w:name="_Toc310214160"/>
-      <w:bookmarkStart w:id="48" w:name="_Toc310980815"/>
+      <w:bookmarkStart w:id="48" w:name="_Toc310981332"/>
       <w:r>
         <w:t>Biến đổi dữ liệu (Data transformation)</w:t>
       </w:r>
@@ -13231,7 +13220,7 @@
           <v:shape id="_x0000_i1025" type="#_x0000_t75" style="width:279.75pt;height:36.75pt" o:ole="">
             <v:imagedata r:id="rId16" o:title=""/>
           </v:shape>
-          <o:OLEObject Type="Embed" ProgID="Equation.DSMT4" ShapeID="_x0000_i1025" DrawAspect="Content" ObjectID="_1384722972" r:id="rId17"/>
+          <o:OLEObject Type="Embed" ProgID="Equation.DSMT4" ShapeID="_x0000_i1025" DrawAspect="Content" ObjectID="_1384723238" r:id="rId17"/>
         </w:object>
       </w:r>
       <w:r>
@@ -13910,7 +13899,7 @@
       <w:r>
         <w:t xml:space="preserve"> </w:t>
       </w:r>
-      <w:bookmarkStart w:id="51" w:name="_Toc310980816"/>
+      <w:bookmarkStart w:id="51" w:name="_Toc310981333"/>
       <w:r>
         <w:t>Lịch sử, nguồn gốc của mạng Nơron nhân tạo</w:t>
       </w:r>
@@ -13923,7 +13912,7 @@
         <w:jc w:val="both"/>
       </w:pPr>
       <w:bookmarkStart w:id="52" w:name="_Toc262659698"/>
-      <w:bookmarkStart w:id="53" w:name="_Toc310980817"/>
+      <w:bookmarkStart w:id="53" w:name="_Toc310981334"/>
       <w:r>
         <w:t>Vài nét về hoạt động của não con người</w:t>
       </w:r>
@@ -14243,7 +14232,7 @@
         <w:jc w:val="both"/>
       </w:pPr>
       <w:bookmarkStart w:id="55" w:name="_Toc262659699"/>
-      <w:bookmarkStart w:id="56" w:name="_Toc310980818"/>
+      <w:bookmarkStart w:id="56" w:name="_Toc310981335"/>
       <w:r>
         <w:t>Nguồn gốc, ý tưởng của mạng Nơron</w:t>
       </w:r>
@@ -14317,7 +14306,7 @@
         <w:pStyle w:val="Heading3"/>
       </w:pPr>
       <w:bookmarkStart w:id="57" w:name="_Toc262659700"/>
-      <w:bookmarkStart w:id="58" w:name="_Toc310980819"/>
+      <w:bookmarkStart w:id="58" w:name="_Toc310981336"/>
       <w:r>
         <w:t>Lịch sử phát triển của mạng Nơron</w:t>
       </w:r>
@@ -14457,7 +14446,7 @@
       <w:r>
         <w:t xml:space="preserve"> </w:t>
       </w:r>
-      <w:bookmarkStart w:id="60" w:name="_Toc310980820"/>
+      <w:bookmarkStart w:id="60" w:name="_Toc310981337"/>
       <w:r>
         <w:t>Khái niệm và cấu trúc của một Nơron nhân tạo</w:t>
       </w:r>
@@ -14469,7 +14458,7 @@
         <w:pStyle w:val="Heading3"/>
       </w:pPr>
       <w:bookmarkStart w:id="61" w:name="_Toc262659702"/>
-      <w:bookmarkStart w:id="62" w:name="_Toc310980821"/>
+      <w:bookmarkStart w:id="62" w:name="_Toc310981338"/>
       <w:r>
         <w:t>Mô hình một Nơron nhân tạo</w:t>
       </w:r>
@@ -14685,7 +14674,7 @@
         <w:pStyle w:val="Heading3"/>
       </w:pPr>
       <w:bookmarkStart w:id="64" w:name="_Toc262659703"/>
-      <w:bookmarkStart w:id="65" w:name="_Toc310980822"/>
+      <w:bookmarkStart w:id="65" w:name="_Toc310981339"/>
       <w:r>
         <w:rPr>
           <w:lang w:val="vi-VN"/>
@@ -14743,7 +14732,7 @@
         <w:pStyle w:val="Heading3"/>
       </w:pPr>
       <w:bookmarkStart w:id="66" w:name="_Toc262659704"/>
-      <w:bookmarkStart w:id="67" w:name="_Toc310980823"/>
+      <w:bookmarkStart w:id="67" w:name="_Toc310981340"/>
       <w:r>
         <w:t>Hàm gộp</w:t>
       </w:r>
@@ -14976,7 +14965,7 @@
                 <v:shape id="_x0000_i1026" type="#_x0000_t75" style="width:111.75pt;height:35.25pt" o:ole="">
                   <v:imagedata r:id="rId20" o:title=""/>
                 </v:shape>
-                <o:OLEObject Type="Embed" ProgID="Equation.DSMT4" ShapeID="_x0000_i1026" DrawAspect="Content" ObjectID="_1384722973" r:id="rId21"/>
+                <o:OLEObject Type="Embed" ProgID="Equation.DSMT4" ShapeID="_x0000_i1026" DrawAspect="Content" ObjectID="_1384723239" r:id="rId21"/>
               </w:object>
             </w:r>
           </w:p>
@@ -15065,7 +15054,7 @@
                 <v:shape id="_x0000_i1027" type="#_x0000_t75" style="width:111.75pt;height:35.25pt" o:ole="">
                   <v:imagedata r:id="rId22" o:title=""/>
                 </v:shape>
-                <o:OLEObject Type="Embed" ProgID="Equation.DSMT4" ShapeID="_x0000_i1027" DrawAspect="Content" ObjectID="_1384722974" r:id="rId23"/>
+                <o:OLEObject Type="Embed" ProgID="Equation.DSMT4" ShapeID="_x0000_i1027" DrawAspect="Content" ObjectID="_1384723240" r:id="rId23"/>
               </w:object>
             </w:r>
           </w:p>
@@ -15154,7 +15143,7 @@
                 <v:shape id="_x0000_i1028" type="#_x0000_t75" style="width:191.25pt;height:35.25pt" o:ole="">
                   <v:imagedata r:id="rId24" o:title=""/>
                 </v:shape>
-                <o:OLEObject Type="Embed" ProgID="Equation.DSMT4" ShapeID="_x0000_i1028" DrawAspect="Content" ObjectID="_1384722975" r:id="rId25"/>
+                <o:OLEObject Type="Embed" ProgID="Equation.DSMT4" ShapeID="_x0000_i1028" DrawAspect="Content" ObjectID="_1384723241" r:id="rId25"/>
               </w:object>
             </w:r>
           </w:p>
@@ -15191,7 +15180,7 @@
         <w:pStyle w:val="Heading3"/>
       </w:pPr>
       <w:bookmarkStart w:id="68" w:name="_Toc262659705"/>
-      <w:bookmarkStart w:id="69" w:name="_Toc310980824"/>
+      <w:bookmarkStart w:id="69" w:name="_Toc310981341"/>
       <w:r>
         <w:t>Hàm kích hoạt</w:t>
       </w:r>
@@ -15451,7 +15440,7 @@
                 <v:shape id="_x0000_i1029" type="#_x0000_t75" style="width:92.25pt;height:36.75pt" o:ole="">
                   <v:imagedata r:id="rId26" o:title=""/>
                 </v:shape>
-                <o:OLEObject Type="Embed" ProgID="Equation.DSMT4" ShapeID="_x0000_i1029" DrawAspect="Content" ObjectID="_1384722976" r:id="rId27"/>
+                <o:OLEObject Type="Embed" ProgID="Equation.DSMT4" ShapeID="_x0000_i1029" DrawAspect="Content" ObjectID="_1384723242" r:id="rId27"/>
               </w:object>
             </w:r>
           </w:p>
@@ -15540,7 +15529,7 @@
                 <v:shape id="_x0000_i1030" type="#_x0000_t75" style="width:2in;height:36.75pt" o:ole="">
                   <v:imagedata r:id="rId28" o:title=""/>
                 </v:shape>
-                <o:OLEObject Type="Embed" ProgID="Equation.DSMT4" ShapeID="_x0000_i1030" DrawAspect="Content" ObjectID="_1384722977" r:id="rId29"/>
+                <o:OLEObject Type="Embed" ProgID="Equation.DSMT4" ShapeID="_x0000_i1030" DrawAspect="Content" ObjectID="_1384723243" r:id="rId29"/>
               </w:object>
             </w:r>
           </w:p>
@@ -15629,7 +15618,7 @@
                 <v:shape id="_x0000_i1031" type="#_x0000_t75" style="width:102.75pt;height:56.25pt" o:ole="">
                   <v:imagedata r:id="rId30" o:title=""/>
                 </v:shape>
-                <o:OLEObject Type="Embed" ProgID="Equation.DSMT4" ShapeID="_x0000_i1031" DrawAspect="Content" ObjectID="_1384722978" r:id="rId31"/>
+                <o:OLEObject Type="Embed" ProgID="Equation.DSMT4" ShapeID="_x0000_i1031" DrawAspect="Content" ObjectID="_1384723244" r:id="rId31"/>
               </w:object>
             </w:r>
           </w:p>
@@ -15718,7 +15707,7 @@
                 <v:shape id="_x0000_i1032" type="#_x0000_t75" style="width:102pt;height:30.75pt" o:ole="">
                   <v:imagedata r:id="rId32" o:title=""/>
                 </v:shape>
-                <o:OLEObject Type="Embed" ProgID="Equation.DSMT4" ShapeID="_x0000_i1032" DrawAspect="Content" ObjectID="_1384722979" r:id="rId33"/>
+                <o:OLEObject Type="Embed" ProgID="Equation.DSMT4" ShapeID="_x0000_i1032" DrawAspect="Content" ObjectID="_1384723245" r:id="rId33"/>
               </w:object>
             </w:r>
           </w:p>
@@ -15807,7 +15796,7 @@
                 <v:shape id="_x0000_i1033" type="#_x0000_t75" style="width:114.75pt;height:30.75pt" o:ole="">
                   <v:imagedata r:id="rId34" o:title=""/>
                 </v:shape>
-                <o:OLEObject Type="Embed" ProgID="Equation.DSMT4" ShapeID="_x0000_i1033" DrawAspect="Content" ObjectID="_1384722980" r:id="rId35"/>
+                <o:OLEObject Type="Embed" ProgID="Equation.DSMT4" ShapeID="_x0000_i1033" DrawAspect="Content" ObjectID="_1384723246" r:id="rId35"/>
               </w:object>
             </w:r>
           </w:p>
@@ -15896,7 +15885,7 @@
                 <v:shape id="_x0000_i1034" type="#_x0000_t75" style="width:54.75pt;height:20.25pt" o:ole="">
                   <v:imagedata r:id="rId36" o:title=""/>
                 </v:shape>
-                <o:OLEObject Type="Embed" ProgID="Equation.DSMT4" ShapeID="_x0000_i1034" DrawAspect="Content" ObjectID="_1384722981" r:id="rId37"/>
+                <o:OLEObject Type="Embed" ProgID="Equation.DSMT4" ShapeID="_x0000_i1034" DrawAspect="Content" ObjectID="_1384723247" r:id="rId37"/>
               </w:object>
             </w:r>
           </w:p>
@@ -15985,7 +15974,7 @@
                 <v:shape id="_x0000_i1035" type="#_x0000_t75" style="width:66.75pt;height:30.75pt" o:ole="">
                   <v:imagedata r:id="rId38" o:title=""/>
                 </v:shape>
-                <o:OLEObject Type="Embed" ProgID="Equation.DSMT4" ShapeID="_x0000_i1035" DrawAspect="Content" ObjectID="_1384722982" r:id="rId39"/>
+                <o:OLEObject Type="Embed" ProgID="Equation.DSMT4" ShapeID="_x0000_i1035" DrawAspect="Content" ObjectID="_1384723248" r:id="rId39"/>
               </w:object>
             </w:r>
           </w:p>
@@ -16327,7 +16316,7 @@
                 <v:shape id="_x0000_i1036" type="#_x0000_t75" style="width:60.75pt;height:35.25pt" o:ole="" fillcolor="window">
                   <v:imagedata r:id="rId40" o:title=""/>
                 </v:shape>
-                <o:OLEObject Type="Embed" ProgID="Equation.3" ShapeID="_x0000_i1036" DrawAspect="Content" ObjectID="_1384722983" r:id="rId41"/>
+                <o:OLEObject Type="Embed" ProgID="Equation.3" ShapeID="_x0000_i1036" DrawAspect="Content" ObjectID="_1384723249" r:id="rId41"/>
               </w:object>
             </w:r>
           </w:p>
@@ -16646,7 +16635,7 @@
         <w:pStyle w:val="Heading2"/>
       </w:pPr>
       <w:bookmarkStart w:id="70" w:name="_Toc262659706"/>
-      <w:bookmarkStart w:id="71" w:name="_Toc310980825"/>
+      <w:bookmarkStart w:id="71" w:name="_Toc310981342"/>
       <w:r>
         <w:t>Mô hình mạng Nơron nhân tạo</w:t>
       </w:r>
@@ -16658,7 +16647,7 @@
         <w:pStyle w:val="Heading3"/>
       </w:pPr>
       <w:bookmarkStart w:id="72" w:name="_Toc262659707"/>
-      <w:bookmarkStart w:id="73" w:name="_Toc310980826"/>
+      <w:bookmarkStart w:id="73" w:name="_Toc310981343"/>
       <w:r>
         <w:t>Khái niệm mạng Nơron</w:t>
       </w:r>
@@ -16893,7 +16882,7 @@
         <w:pStyle w:val="Heading3"/>
       </w:pPr>
       <w:bookmarkStart w:id="74" w:name="_Toc262659708"/>
-      <w:bookmarkStart w:id="75" w:name="_Toc310980827"/>
+      <w:bookmarkStart w:id="75" w:name="_Toc310981344"/>
       <w:r>
         <w:t>Phân loại mạng Nơron</w:t>
       </w:r>
@@ -17944,7 +17933,7 @@
         <w:pStyle w:val="Heading2"/>
       </w:pPr>
       <w:bookmarkStart w:id="84" w:name="_Toc262659709"/>
-      <w:bookmarkStart w:id="85" w:name="_Toc310980828"/>
+      <w:bookmarkStart w:id="85" w:name="_Toc310981345"/>
       <w:r>
         <w:rPr>
           <w:rFonts w:cs="Times New Roman"/>
@@ -18001,7 +17990,7 @@
         <w:pStyle w:val="Heading3"/>
       </w:pPr>
       <w:bookmarkStart w:id="86" w:name="_Toc262659710"/>
-      <w:bookmarkStart w:id="87" w:name="_Toc310980829"/>
+      <w:bookmarkStart w:id="87" w:name="_Toc310981346"/>
       <w:r>
         <w:t>Ưu, nhược điểm của mạng Nơron</w:t>
       </w:r>
@@ -18282,7 +18271,7 @@
         <w:pStyle w:val="Heading3"/>
       </w:pPr>
       <w:bookmarkStart w:id="88" w:name="_Toc262659711"/>
-      <w:bookmarkStart w:id="89" w:name="_Toc310980830"/>
+      <w:bookmarkStart w:id="89" w:name="_Toc310981347"/>
       <w:r>
         <w:t>Các lĩnh vực ứng dụng</w:t>
       </w:r>
@@ -18444,7 +18433,7 @@
         <w:pStyle w:val="Heading2"/>
       </w:pPr>
       <w:bookmarkStart w:id="90" w:name="_Toc262659712"/>
-      <w:bookmarkStart w:id="91" w:name="_Toc310980831"/>
+      <w:bookmarkStart w:id="91" w:name="_Toc310981348"/>
       <w:r>
         <w:t>Huấn luyện mạng Nơron</w:t>
       </w:r>
@@ -18456,7 +18445,7 @@
         <w:pStyle w:val="Heading3"/>
       </w:pPr>
       <w:bookmarkStart w:id="92" w:name="_Toc262659713"/>
-      <w:bookmarkStart w:id="93" w:name="_Toc310980832"/>
+      <w:bookmarkStart w:id="93" w:name="_Toc310981349"/>
       <w:r>
         <w:t>Phương pháp huấn luyện</w:t>
       </w:r>
@@ -18655,7 +18644,7 @@
         <w:pStyle w:val="Heading3"/>
       </w:pPr>
       <w:bookmarkStart w:id="94" w:name="_Toc262659714"/>
-      <w:bookmarkStart w:id="95" w:name="_Toc310980833"/>
+      <w:bookmarkStart w:id="95" w:name="_Toc310981350"/>
       <w:r>
         <w:t>Thuật toán luyện mạng</w:t>
       </w:r>
@@ -19270,7 +19259,7 @@
           <v:shape id="_x0000_i1037" type="#_x0000_t75" style="width:167.25pt;height:40.5pt" o:ole="">
             <v:imagedata r:id="rId49" o:title=""/>
           </v:shape>
-          <o:OLEObject Type="Embed" ProgID="Equation.DSMT4" ShapeID="_x0000_i1037" DrawAspect="Content" ObjectID="_1384722984" r:id="rId50"/>
+          <o:OLEObject Type="Embed" ProgID="Equation.DSMT4" ShapeID="_x0000_i1037" DrawAspect="Content" ObjectID="_1384723250" r:id="rId50"/>
         </w:object>
       </w:r>
     </w:p>
@@ -19381,7 +19370,7 @@
         <w:pStyle w:val="Heading3"/>
       </w:pPr>
       <w:bookmarkStart w:id="96" w:name="_Toc262659715"/>
-      <w:bookmarkStart w:id="97" w:name="_Toc310980834"/>
+      <w:bookmarkStart w:id="97" w:name="_Toc310981351"/>
       <w:r>
         <w:t>Cách thức huấn luyện</w:t>
       </w:r>
@@ -19513,7 +19502,7 @@
         <w:pStyle w:val="Heading3"/>
       </w:pPr>
       <w:bookmarkStart w:id="98" w:name="_Toc262659716"/>
-      <w:bookmarkStart w:id="99" w:name="_Toc310980835"/>
+      <w:bookmarkStart w:id="99" w:name="_Toc310981352"/>
       <w:r>
         <w:t>Vấn đề thiết kế cấu trúc mạng</w:t>
       </w:r>
@@ -19746,7 +19735,7 @@
         <w:pStyle w:val="Heading2"/>
       </w:pPr>
       <w:bookmarkStart w:id="100" w:name="_Toc262659717"/>
-      <w:bookmarkStart w:id="101" w:name="_Toc310980836"/>
+      <w:bookmarkStart w:id="101" w:name="_Toc310981353"/>
       <w:r>
         <w:rPr>
           <w:lang w:val="fr-FR"/>
@@ -19761,7 +19750,7 @@
         <w:pStyle w:val="Heading3"/>
       </w:pPr>
       <w:bookmarkStart w:id="102" w:name="_Toc262659718"/>
-      <w:bookmarkStart w:id="103" w:name="_Toc310980837"/>
+      <w:bookmarkStart w:id="103" w:name="_Toc310981354"/>
       <w:r>
         <w:t>Mô hình của mạng Perceptron</w:t>
       </w:r>
@@ -19895,7 +19884,7 @@
           <v:shape id="_x0000_i1038" type="#_x0000_t75" style="width:2in;height:73.5pt" o:ole="">
             <v:imagedata r:id="rId52" o:title=""/>
           </v:shape>
-          <o:OLEObject Type="Embed" ProgID="Equation.DSMT4" ShapeID="_x0000_i1038" DrawAspect="Content" ObjectID="_1384722985" r:id="rId53"/>
+          <o:OLEObject Type="Embed" ProgID="Equation.DSMT4" ShapeID="_x0000_i1038" DrawAspect="Content" ObjectID="_1384723251" r:id="rId53"/>
         </w:object>
       </w:r>
     </w:p>
@@ -19932,7 +19921,7 @@
           <v:shape id="_x0000_i1039" type="#_x0000_t75" style="width:89.25pt;height:73.5pt" o:ole="">
             <v:imagedata r:id="rId54" o:title=""/>
           </v:shape>
-          <o:OLEObject Type="Embed" ProgID="Equation.DSMT4" ShapeID="_x0000_i1039" DrawAspect="Content" ObjectID="_1384722986" r:id="rId55"/>
+          <o:OLEObject Type="Embed" ProgID="Equation.DSMT4" ShapeID="_x0000_i1039" DrawAspect="Content" ObjectID="_1384723252" r:id="rId55"/>
         </w:object>
       </w:r>
     </w:p>
@@ -19968,7 +19957,7 @@
           <v:shape id="_x0000_i1040" type="#_x0000_t75" style="width:207pt;height:30.75pt" o:ole="">
             <v:imagedata r:id="rId56" o:title=""/>
           </v:shape>
-          <o:OLEObject Type="Embed" ProgID="Equation.DSMT4" ShapeID="_x0000_i1040" DrawAspect="Content" ObjectID="_1384722987" r:id="rId57"/>
+          <o:OLEObject Type="Embed" ProgID="Equation.DSMT4" ShapeID="_x0000_i1040" DrawAspect="Content" ObjectID="_1384723253" r:id="rId57"/>
         </w:object>
       </w:r>
     </w:p>
@@ -20003,7 +19992,7 @@
           <v:shape id="_x0000_i1041" type="#_x0000_t75" style="width:92.25pt;height:36.75pt" o:ole="">
             <v:imagedata r:id="rId26" o:title=""/>
           </v:shape>
-          <o:OLEObject Type="Embed" ProgID="Equation.DSMT4" ShapeID="_x0000_i1041" DrawAspect="Content" ObjectID="_1384722988" r:id="rId58"/>
+          <o:OLEObject Type="Embed" ProgID="Equation.DSMT4" ShapeID="_x0000_i1041" DrawAspect="Content" ObjectID="_1384723254" r:id="rId58"/>
         </w:object>
       </w:r>
     </w:p>
@@ -20044,7 +20033,7 @@
         <w:pStyle w:val="Heading3"/>
       </w:pPr>
       <w:bookmarkStart w:id="105" w:name="_Toc262659719"/>
-      <w:bookmarkStart w:id="106" w:name="_Toc310980838"/>
+      <w:bookmarkStart w:id="106" w:name="_Toc310981355"/>
       <w:r>
         <w:t>Thuật toán luyện mạng Perceptron</w:t>
       </w:r>
@@ -20129,7 +20118,7 @@
           <v:shape id="_x0000_i1042" type="#_x0000_t75" style="width:143.25pt;height:23.25pt" o:ole="">
             <v:imagedata r:id="rId59" o:title=""/>
           </v:shape>
-          <o:OLEObject Type="Embed" ProgID="Equation.DSMT4" ShapeID="_x0000_i1042" DrawAspect="Content" ObjectID="_1384722989" r:id="rId60"/>
+          <o:OLEObject Type="Embed" ProgID="Equation.DSMT4" ShapeID="_x0000_i1042" DrawAspect="Content" ObjectID="_1384723255" r:id="rId60"/>
         </w:object>
       </w:r>
       <w:r>
@@ -20149,7 +20138,7 @@
           <v:shape id="_x0000_i1043" type="#_x0000_t75" style="width:174.75pt;height:20.25pt" o:ole="">
             <v:imagedata r:id="rId61" o:title=""/>
           </v:shape>
-          <o:OLEObject Type="Embed" ProgID="Equation.DSMT4" ShapeID="_x0000_i1043" DrawAspect="Content" ObjectID="_1384722990" r:id="rId62"/>
+          <o:OLEObject Type="Embed" ProgID="Equation.DSMT4" ShapeID="_x0000_i1043" DrawAspect="Content" ObjectID="_1384723256" r:id="rId62"/>
         </w:object>
       </w:r>
     </w:p>
@@ -20259,7 +20248,7 @@
           <v:shape id="_x0000_i1044" type="#_x0000_t75" style="width:41.25pt;height:12.75pt" o:ole="">
             <v:imagedata r:id="rId63" o:title=""/>
           </v:shape>
-          <o:OLEObject Type="Embed" ProgID="Equation.DSMT4" ShapeID="_x0000_i1044" DrawAspect="Content" ObjectID="_1384722991" r:id="rId64"/>
+          <o:OLEObject Type="Embed" ProgID="Equation.DSMT4" ShapeID="_x0000_i1044" DrawAspect="Content" ObjectID="_1384723257" r:id="rId64"/>
         </w:object>
       </w:r>
       <w:r>
@@ -20287,7 +20276,7 @@
           <v:shape id="_x0000_i1045" type="#_x0000_t75" style="width:129.75pt;height:19.5pt" o:ole="">
             <v:imagedata r:id="rId65" o:title=""/>
           </v:shape>
-          <o:OLEObject Type="Embed" ProgID="Equation.DSMT4" ShapeID="_x0000_i1045" DrawAspect="Content" ObjectID="_1384722992" r:id="rId66"/>
+          <o:OLEObject Type="Embed" ProgID="Equation.DSMT4" ShapeID="_x0000_i1045" DrawAspect="Content" ObjectID="_1384723258" r:id="rId66"/>
         </w:object>
       </w:r>
     </w:p>
@@ -20324,7 +20313,7 @@
           <v:shape id="_x0000_i1046" type="#_x0000_t75" style="width:127.5pt;height:19.5pt" o:ole="">
             <v:imagedata r:id="rId67" o:title=""/>
           </v:shape>
-          <o:OLEObject Type="Embed" ProgID="Equation.DSMT4" ShapeID="_x0000_i1046" DrawAspect="Content" ObjectID="_1384722993" r:id="rId68"/>
+          <o:OLEObject Type="Embed" ProgID="Equation.DSMT4" ShapeID="_x0000_i1046" DrawAspect="Content" ObjectID="_1384723259" r:id="rId68"/>
         </w:object>
       </w:r>
     </w:p>
@@ -20350,7 +20339,7 @@
         <w:pStyle w:val="Heading2"/>
       </w:pPr>
       <w:bookmarkStart w:id="107" w:name="_Toc262659720"/>
-      <w:bookmarkStart w:id="108" w:name="_Toc310980839"/>
+      <w:bookmarkStart w:id="108" w:name="_Toc310981356"/>
       <w:r>
         <w:t>Mạng Perceptron nhiều lớp</w:t>
       </w:r>
@@ -20381,7 +20370,7 @@
         <w:pStyle w:val="Heading3"/>
       </w:pPr>
       <w:bookmarkStart w:id="109" w:name="_Toc262659721"/>
-      <w:bookmarkStart w:id="110" w:name="_Toc310980840"/>
+      <w:bookmarkStart w:id="110" w:name="_Toc310981357"/>
       <w:r>
         <w:t>Cấu trúc của mạng Perceptron nhiều lớp</w:t>
       </w:r>
@@ -20480,7 +20469,7 @@
         <w:pStyle w:val="Heading3"/>
       </w:pPr>
       <w:bookmarkStart w:id="112" w:name="_Toc262659722"/>
-      <w:bookmarkStart w:id="113" w:name="_Toc310980841"/>
+      <w:bookmarkStart w:id="113" w:name="_Toc310981358"/>
       <w:r>
         <w:t>Thuật toán lan truyền ngược</w:t>
       </w:r>
@@ -20604,7 +20593,7 @@
           <v:shape id="_x0000_i1047" type="#_x0000_t75" style="width:131.25pt;height:27pt" o:ole="">
             <v:imagedata r:id="rId70" o:title=""/>
           </v:shape>
-          <o:OLEObject Type="Embed" ProgID="Equation.DSMT4" ShapeID="_x0000_i1047" DrawAspect="Content" ObjectID="_1384722994" r:id="rId71"/>
+          <o:OLEObject Type="Embed" ProgID="Equation.DSMT4" ShapeID="_x0000_i1047" DrawAspect="Content" ObjectID="_1384723260" r:id="rId71"/>
         </w:object>
       </w:r>
       <w:r>
@@ -20937,7 +20926,7 @@
                 <v:shape id="_x0000_i1048" type="#_x0000_t75" style="width:129.75pt;height:27pt" o:ole="">
                   <v:imagedata r:id="rId72" o:title=""/>
                 </v:shape>
-                <o:OLEObject Type="Embed" ProgID="Equation.DSMT4" ShapeID="_x0000_i1048" DrawAspect="Content" ObjectID="_1384722995" r:id="rId73"/>
+                <o:OLEObject Type="Embed" ProgID="Equation.DSMT4" ShapeID="_x0000_i1048" DrawAspect="Content" ObjectID="_1384723261" r:id="rId73"/>
               </w:object>
             </w:r>
           </w:p>
@@ -21033,7 +21022,7 @@
                 <v:shape id="_x0000_i1049" type="#_x0000_t75" style="width:68.25pt;height:19.5pt" o:ole="">
                   <v:imagedata r:id="rId74" o:title=""/>
                 </v:shape>
-                <o:OLEObject Type="Embed" ProgID="Equation.DSMT4" ShapeID="_x0000_i1049" DrawAspect="Content" ObjectID="_1384722996" r:id="rId75"/>
+                <o:OLEObject Type="Embed" ProgID="Equation.DSMT4" ShapeID="_x0000_i1049" DrawAspect="Content" ObjectID="_1384723262" r:id="rId75"/>
               </w:object>
             </w:r>
             <w:r>
@@ -21112,7 +21101,7 @@
                 <v:shape id="_x0000_i1050" type="#_x0000_t75" style="width:171pt;height:41.25pt" o:ole="">
                   <v:imagedata r:id="rId76" o:title=""/>
                 </v:shape>
-                <o:OLEObject Type="Embed" ProgID="Equation.DSMT4" ShapeID="_x0000_i1050" DrawAspect="Content" ObjectID="_1384722997" r:id="rId77"/>
+                <o:OLEObject Type="Embed" ProgID="Equation.DSMT4" ShapeID="_x0000_i1050" DrawAspect="Content" ObjectID="_1384723263" r:id="rId77"/>
               </w:object>
             </w:r>
           </w:p>
@@ -21205,7 +21194,7 @@
                 <v:shape id="_x0000_i1051" type="#_x0000_t75" style="width:20.25pt;height:20.25pt" o:ole="">
                   <v:imagedata r:id="rId78" o:title=""/>
                 </v:shape>
-                <o:OLEObject Type="Embed" ProgID="Equation.DSMT4" ShapeID="_x0000_i1051" DrawAspect="Content" ObjectID="_1384722998" r:id="rId79"/>
+                <o:OLEObject Type="Embed" ProgID="Equation.DSMT4" ShapeID="_x0000_i1051" DrawAspect="Content" ObjectID="_1384723264" r:id="rId79"/>
               </w:object>
             </w:r>
             <w:r>
@@ -21235,7 +21224,7 @@
                 <v:shape id="_x0000_i1052" type="#_x0000_t75" style="width:148.5pt;height:71.25pt" o:ole="">
                   <v:imagedata r:id="rId80" o:title=""/>
                 </v:shape>
-                <o:OLEObject Type="Embed" ProgID="Equation.DSMT4" ShapeID="_x0000_i1052" DrawAspect="Content" ObjectID="_1384722999" r:id="rId81"/>
+                <o:OLEObject Type="Embed" ProgID="Equation.DSMT4" ShapeID="_x0000_i1052" DrawAspect="Content" ObjectID="_1384723265" r:id="rId81"/>
               </w:object>
             </w:r>
           </w:p>
@@ -21280,7 +21269,7 @@
                 <v:shape id="_x0000_i1053" type="#_x0000_t75" style="width:27pt;height:20.25pt" o:ole="">
                   <v:imagedata r:id="rId82" o:title=""/>
                 </v:shape>
-                <o:OLEObject Type="Embed" ProgID="Equation.DSMT4" ShapeID="_x0000_i1053" DrawAspect="Content" ObjectID="_1384723000" r:id="rId83"/>
+                <o:OLEObject Type="Embed" ProgID="Equation.DSMT4" ShapeID="_x0000_i1053" DrawAspect="Content" ObjectID="_1384723266" r:id="rId83"/>
               </w:object>
             </w:r>
             <w:r>
@@ -21310,7 +21299,7 @@
                 <v:shape id="_x0000_i1054" type="#_x0000_t75" style="width:240pt;height:60.75pt" o:ole="">
                   <v:imagedata r:id="rId84" o:title=""/>
                 </v:shape>
-                <o:OLEObject Type="Embed" ProgID="Equation.DSMT4" ShapeID="_x0000_i1054" DrawAspect="Content" ObjectID="_1384723001" r:id="rId85"/>
+                <o:OLEObject Type="Embed" ProgID="Equation.DSMT4" ShapeID="_x0000_i1054" DrawAspect="Content" ObjectID="_1384723267" r:id="rId85"/>
               </w:object>
             </w:r>
           </w:p>
@@ -21387,7 +21376,7 @@
         <w:pStyle w:val="Heading2"/>
       </w:pPr>
       <w:bookmarkStart w:id="114" w:name="_Toc310608394"/>
-      <w:bookmarkStart w:id="115" w:name="_Toc310980842"/>
+      <w:bookmarkStart w:id="115" w:name="_Toc310981359"/>
       <w:r>
         <w:lastRenderedPageBreak/>
         <w:t>Kết quả nghiên cứu từ những trường đại học khác</w:t>
@@ -22744,7 +22733,7 @@
         <w:pStyle w:val="Heading2"/>
       </w:pPr>
       <w:bookmarkStart w:id="116" w:name="_Toc310608395"/>
-      <w:bookmarkStart w:id="117" w:name="_Toc310980843"/>
+      <w:bookmarkStart w:id="117" w:name="_Toc310981360"/>
       <w:r>
         <w:t xml:space="preserve">Phân tích vấn đề </w:t>
       </w:r>
@@ -23033,7 +23022,7 @@
         <w:pStyle w:val="Heading1"/>
         <w:spacing w:line="360" w:lineRule="auto"/>
       </w:pPr>
-      <w:bookmarkStart w:id="119" w:name="_Toc310980844"/>
+      <w:bookmarkStart w:id="119" w:name="_Toc310981361"/>
       <w:r>
         <w:lastRenderedPageBreak/>
         <w:t>Nghiên cứu và phát triển</w:t>
@@ -23046,7 +23035,7 @@
         <w:pStyle w:val="Heading2"/>
       </w:pPr>
       <w:bookmarkStart w:id="120" w:name="_Toc310608397"/>
-      <w:bookmarkStart w:id="121" w:name="_Toc310980845"/>
+      <w:bookmarkStart w:id="121" w:name="_Toc310981362"/>
       <w:r>
         <w:t>Thu thập dữ liệu</w:t>
       </w:r>
@@ -25456,7 +25445,7 @@
         <w:pStyle w:val="Heading2"/>
       </w:pPr>
       <w:bookmarkStart w:id="125" w:name="_Toc310608399"/>
-      <w:bookmarkStart w:id="126" w:name="_Toc310980846"/>
+      <w:bookmarkStart w:id="126" w:name="_Toc310981363"/>
       <w:r>
         <w:t>Các mô hình dự báo</w:t>
       </w:r>
@@ -25963,7 +25952,7 @@
         <w:pStyle w:val="Heading2"/>
       </w:pPr>
       <w:bookmarkStart w:id="127" w:name="_Toc310608400"/>
-      <w:bookmarkStart w:id="128" w:name="_Toc310980847"/>
+      <w:bookmarkStart w:id="128" w:name="_Toc310981364"/>
       <w:r>
         <w:t>Sản phẩm phần mềm và các bước xử lý</w:t>
       </w:r>
@@ -25975,7 +25964,7 @@
         <w:pStyle w:val="Heading3"/>
       </w:pPr>
       <w:bookmarkStart w:id="129" w:name="_Toc310214187"/>
-      <w:bookmarkStart w:id="130" w:name="_Toc310980848"/>
+      <w:bookmarkStart w:id="130" w:name="_Toc310981365"/>
       <w:r>
         <w:t>Khái niệm t</w:t>
       </w:r>
@@ -26111,7 +26100,7 @@
         <w:pStyle w:val="Heading3"/>
       </w:pPr>
       <w:bookmarkStart w:id="131" w:name="_Toc310214188"/>
-      <w:bookmarkStart w:id="132" w:name="_Toc310980849"/>
+      <w:bookmarkStart w:id="132" w:name="_Toc310981366"/>
       <w:r>
         <w:t>Các thao tác tiền xử lý</w:t>
       </w:r>
@@ -26155,7 +26144,7 @@
           <v:shape id="_x0000_i1055" type="#_x0000_t75" style="width:156pt;height:50.25pt" o:ole="">
             <v:imagedata r:id="rId86" o:title=""/>
           </v:shape>
-          <o:OLEObject Type="Embed" ProgID="Equation.DSMT4" ShapeID="_x0000_i1055" DrawAspect="Content" ObjectID="_1384723002" r:id="rId87"/>
+          <o:OLEObject Type="Embed" ProgID="Equation.DSMT4" ShapeID="_x0000_i1055" DrawAspect="Content" ObjectID="_1384723268" r:id="rId87"/>
         </w:object>
       </w:r>
     </w:p>
@@ -26609,7 +26598,7 @@
         <w:pStyle w:val="Heading3"/>
       </w:pPr>
       <w:bookmarkStart w:id="134" w:name="_Toc310214190"/>
-      <w:bookmarkStart w:id="135" w:name="_Toc310980850"/>
+      <w:bookmarkStart w:id="135" w:name="_Toc310981367"/>
       <w:r>
         <w:t>Mã hóa cột dữ liệu văn bản (Encoding Categorical Columns)</w:t>
       </w:r>
@@ -26733,7 +26722,7 @@
         <w:pStyle w:val="Heading3"/>
       </w:pPr>
       <w:bookmarkStart w:id="136" w:name="_Toc310214191"/>
-      <w:bookmarkStart w:id="137" w:name="_Toc310980851"/>
+      <w:bookmarkStart w:id="137" w:name="_Toc310981368"/>
       <w:r>
         <w:t>Mã hóa cột dữ liệu Date/Time (Encoding Date/Time Columns)</w:t>
       </w:r>
@@ -26802,7 +26791,7 @@
           <v:shape id="_x0000_i1056" type="#_x0000_t75" style="width:122.25pt;height:63.75pt" o:ole="">
             <v:imagedata r:id="rId88" o:title=""/>
           </v:shape>
-          <o:OLEObject Type="Embed" ProgID="Equation.DSMT4" ShapeID="_x0000_i1056" DrawAspect="Content" ObjectID="_1384723003" r:id="rId89"/>
+          <o:OLEObject Type="Embed" ProgID="Equation.DSMT4" ShapeID="_x0000_i1056" DrawAspect="Content" ObjectID="_1384723269" r:id="rId89"/>
         </w:object>
       </w:r>
     </w:p>
@@ -26860,7 +26849,7 @@
       <w:pPr>
         <w:pStyle w:val="Heading3"/>
       </w:pPr>
-      <w:bookmarkStart w:id="138" w:name="_Toc310980852"/>
+      <w:bookmarkStart w:id="138" w:name="_Toc310981369"/>
       <w:r>
         <w:t>S</w:t>
       </w:r>
@@ -27993,7 +27982,7 @@
         <w:pStyle w:val="Heading2"/>
       </w:pPr>
       <w:bookmarkStart w:id="156" w:name="_Toc310608401"/>
-      <w:bookmarkStart w:id="157" w:name="_Toc310980853"/>
+      <w:bookmarkStart w:id="157" w:name="_Toc310981370"/>
       <w:r>
         <w:t>Báo cáo</w:t>
       </w:r>
@@ -29648,10 +29637,11 @@
         <w:spacing w:before="100" w:beforeAutospacing="1" w:after="100" w:afterAutospacing="1" w:line="360" w:lineRule="auto"/>
         <w:jc w:val="both"/>
       </w:pPr>
-      <w:bookmarkStart w:id="158" w:name="_Toc310980854"/>
+      <w:bookmarkStart w:id="158" w:name="_Toc310981371"/>
       <w:r>
         <w:rPr>
           <w:rStyle w:val="Heading1Char"/>
+          <w:highlight w:val="yellow"/>
         </w:rPr>
         <w:lastRenderedPageBreak/>
         <w:t>Kết luận và kiến nghị</w:t>
@@ -29682,7 +29672,7 @@
         <w:spacing w:line="360" w:lineRule="auto"/>
         <w:ind w:left="142"/>
       </w:pPr>
-      <w:bookmarkStart w:id="159" w:name="_Toc310980855"/>
+      <w:bookmarkStart w:id="159" w:name="_Toc310981372"/>
       <w:r>
         <w:lastRenderedPageBreak/>
         <w:t>Tài liệu tham khảo</w:t>
@@ -35815,7 +35805,7 @@
         <w:spacing w:line="360" w:lineRule="auto"/>
         <w:ind w:left="142"/>
       </w:pPr>
-      <w:bookmarkStart w:id="160" w:name="_Toc310980856"/>
+      <w:bookmarkStart w:id="160" w:name="_Toc310981373"/>
       <w:r>
         <w:lastRenderedPageBreak/>
         <w:t>Phụ lụ</w:t>
@@ -35920,7 +35910,7 @@
           <w:rFonts w:asciiTheme="majorHAnsi" w:hAnsiTheme="majorHAnsi"/>
           <w:noProof/>
         </w:rPr>
-        <w:t>2</w:t>
+        <w:t>3</w:t>
       </w:r>
     </w:fldSimple>
     <w:r>
@@ -41026,26 +41016,26 @@
     </dgm:pt>
   </dgm:ptLst>
   <dgm:cxnLst>
+    <dgm:cxn modelId="{54C508D5-1CB2-46E2-9AD2-1279BAC9CA1C}" type="presOf" srcId="{F5A128F6-14EB-4CA9-8F92-BAB93FB52912}" destId="{D31CC2A0-352C-480A-9F58-42230E91C7F8}" srcOrd="0" destOrd="0" presId="urn:microsoft.com/office/officeart/2005/8/layout/radial3"/>
     <dgm:cxn modelId="{550F253C-8F14-4A89-97CC-D16B647AD76B}" srcId="{F5A128F6-14EB-4CA9-8F92-BAB93FB52912}" destId="{207F580F-AD8D-44E4-B847-BA7602DCAF48}" srcOrd="4" destOrd="0" parTransId="{310B943C-FACC-4474-A841-D80DA97C0C9C}" sibTransId="{A725F034-E7BC-4766-A80A-F694CC21C357}"/>
-    <dgm:cxn modelId="{66CF886B-1E67-485D-9AAB-30406321801B}" type="presOf" srcId="{619A3CF8-6961-4A85-A317-542EEF485696}" destId="{A3806634-0040-44D2-ACE6-21EA0B63694C}" srcOrd="0" destOrd="0" presId="urn:microsoft.com/office/officeart/2005/8/layout/radial3"/>
-    <dgm:cxn modelId="{7C7917AB-785B-480B-8539-0059D48F89C6}" type="presOf" srcId="{207F580F-AD8D-44E4-B847-BA7602DCAF48}" destId="{E96EBC41-80E9-448E-8DAC-F7DBD1B85D8A}" srcOrd="0" destOrd="0" presId="urn:microsoft.com/office/officeart/2005/8/layout/radial3"/>
-    <dgm:cxn modelId="{D394957B-D8CB-4684-B424-3EFEDDE353C9}" type="presOf" srcId="{82F67DE8-DD7F-4267-BBB7-9A61CE5E208D}" destId="{8F85BA6C-408F-44BD-BE48-3F010FADCD8E}" srcOrd="0" destOrd="0" presId="urn:microsoft.com/office/officeart/2005/8/layout/radial3"/>
+    <dgm:cxn modelId="{9ED50AFF-8CED-441D-AB5D-879DCC0C6EFC}" type="presOf" srcId="{E8EF6E63-2623-4B7A-A7DE-7E9241F02D40}" destId="{D8B23917-1103-48F4-9930-5971914DB2A6}" srcOrd="0" destOrd="0" presId="urn:microsoft.com/office/officeart/2005/8/layout/radial3"/>
+    <dgm:cxn modelId="{566EA544-5167-4486-A7D7-3CF6BA91B8F3}" type="presOf" srcId="{F947489D-08DC-4B5F-A782-B885D951BFCE}" destId="{089FD03D-F994-4DCA-8DA4-C48FC612BC28}" srcOrd="0" destOrd="0" presId="urn:microsoft.com/office/officeart/2005/8/layout/radial3"/>
+    <dgm:cxn modelId="{05CF5DF1-93BA-4520-9E4B-1BCEF52442CE}" type="presOf" srcId="{82F67DE8-DD7F-4267-BBB7-9A61CE5E208D}" destId="{8F85BA6C-408F-44BD-BE48-3F010FADCD8E}" srcOrd="0" destOrd="0" presId="urn:microsoft.com/office/officeart/2005/8/layout/radial3"/>
     <dgm:cxn modelId="{262E8DDB-2AE1-4A55-BFF6-745A0F410BEE}" srcId="{F5A128F6-14EB-4CA9-8F92-BAB93FB52912}" destId="{F947489D-08DC-4B5F-A782-B885D951BFCE}" srcOrd="2" destOrd="0" parTransId="{7934AF4F-318F-4DAD-ACAD-1F5B4B1F5996}" sibTransId="{1FC74EF0-A100-4951-8BC2-BF4FF6A8CACC}"/>
-    <dgm:cxn modelId="{5AB69647-85B0-4196-949E-82B46D02CE7F}" type="presOf" srcId="{7031916F-413A-4102-82EB-ACDCB214DE52}" destId="{04660586-3861-43E1-886D-E98F3DB2047E}" srcOrd="0" destOrd="0" presId="urn:microsoft.com/office/officeart/2005/8/layout/radial3"/>
     <dgm:cxn modelId="{DC2FA520-707B-4BB3-BCBD-69C9316F3BFB}" srcId="{F5A128F6-14EB-4CA9-8F92-BAB93FB52912}" destId="{619A3CF8-6961-4A85-A317-542EEF485696}" srcOrd="0" destOrd="0" parTransId="{23F86964-F067-4D9B-9B39-3B72D00F5F18}" sibTransId="{A608DF01-4E32-41DC-BE4A-938E07B69B28}"/>
-    <dgm:cxn modelId="{7BA6CBB2-9F12-4DF5-9888-E83721DB0F4E}" type="presOf" srcId="{E8EF6E63-2623-4B7A-A7DE-7E9241F02D40}" destId="{D8B23917-1103-48F4-9930-5971914DB2A6}" srcOrd="0" destOrd="0" presId="urn:microsoft.com/office/officeart/2005/8/layout/radial3"/>
     <dgm:cxn modelId="{43D8D7D7-DA85-4BD6-8019-67ADE3AA3BB3}" srcId="{F5A128F6-14EB-4CA9-8F92-BAB93FB52912}" destId="{7031916F-413A-4102-82EB-ACDCB214DE52}" srcOrd="3" destOrd="0" parTransId="{E4CF88DC-AF81-4D04-A9DF-F9F5614CD456}" sibTransId="{1FA2E5C5-53AF-4E18-947D-D30C028844FF}"/>
-    <dgm:cxn modelId="{13126F9C-AEA4-4320-82A8-65628567F153}" type="presOf" srcId="{F947489D-08DC-4B5F-A782-B885D951BFCE}" destId="{089FD03D-F994-4DCA-8DA4-C48FC612BC28}" srcOrd="0" destOrd="0" presId="urn:microsoft.com/office/officeart/2005/8/layout/radial3"/>
-    <dgm:cxn modelId="{6BA7BB63-DC88-4E4D-A102-50AE7EBA7967}" type="presOf" srcId="{F5A128F6-14EB-4CA9-8F92-BAB93FB52912}" destId="{D31CC2A0-352C-480A-9F58-42230E91C7F8}" srcOrd="0" destOrd="0" presId="urn:microsoft.com/office/officeart/2005/8/layout/radial3"/>
     <dgm:cxn modelId="{7D31BFFD-668E-4812-9E29-96BD30C3F137}" srcId="{F5A128F6-14EB-4CA9-8F92-BAB93FB52912}" destId="{82F67DE8-DD7F-4267-BBB7-9A61CE5E208D}" srcOrd="1" destOrd="0" parTransId="{DAD4399C-9013-42C0-A620-6B67A96EAF75}" sibTransId="{FF754394-5940-44BD-8320-42EF22CCC294}"/>
+    <dgm:cxn modelId="{CCBB44EE-6AF5-4BF4-AFB8-EDA64AA4237A}" type="presOf" srcId="{7031916F-413A-4102-82EB-ACDCB214DE52}" destId="{04660586-3861-43E1-886D-E98F3DB2047E}" srcOrd="0" destOrd="0" presId="urn:microsoft.com/office/officeart/2005/8/layout/radial3"/>
     <dgm:cxn modelId="{F33F4E85-1D42-42BF-926D-E0B55CB2499C}" srcId="{E8EF6E63-2623-4B7A-A7DE-7E9241F02D40}" destId="{F5A128F6-14EB-4CA9-8F92-BAB93FB52912}" srcOrd="0" destOrd="0" parTransId="{631E200D-32E0-4435-9833-D3953493E011}" sibTransId="{658120E7-E4B5-4D17-BEBE-E7E9C543CAC5}"/>
-    <dgm:cxn modelId="{E40DA067-42A5-461A-B650-BEF14FA5015E}" type="presParOf" srcId="{D8B23917-1103-48F4-9930-5971914DB2A6}" destId="{DE3602DC-CE7A-4286-BF7E-EE12A7A1CF9D}" srcOrd="0" destOrd="0" presId="urn:microsoft.com/office/officeart/2005/8/layout/radial3"/>
-    <dgm:cxn modelId="{9DE1BA29-8858-44DB-B5F6-2C0989A1D02D}" type="presParOf" srcId="{DE3602DC-CE7A-4286-BF7E-EE12A7A1CF9D}" destId="{D31CC2A0-352C-480A-9F58-42230E91C7F8}" srcOrd="0" destOrd="0" presId="urn:microsoft.com/office/officeart/2005/8/layout/radial3"/>
-    <dgm:cxn modelId="{805E7709-58F8-4628-BA00-2B8DBB5EDA94}" type="presParOf" srcId="{DE3602DC-CE7A-4286-BF7E-EE12A7A1CF9D}" destId="{A3806634-0040-44D2-ACE6-21EA0B63694C}" srcOrd="1" destOrd="0" presId="urn:microsoft.com/office/officeart/2005/8/layout/radial3"/>
-    <dgm:cxn modelId="{A964CC50-ABEA-4353-8360-35816ADE3BC1}" type="presParOf" srcId="{DE3602DC-CE7A-4286-BF7E-EE12A7A1CF9D}" destId="{8F85BA6C-408F-44BD-BE48-3F010FADCD8E}" srcOrd="2" destOrd="0" presId="urn:microsoft.com/office/officeart/2005/8/layout/radial3"/>
-    <dgm:cxn modelId="{A632F4C1-4655-47ED-BDB1-3D81B23B338F}" type="presParOf" srcId="{DE3602DC-CE7A-4286-BF7E-EE12A7A1CF9D}" destId="{089FD03D-F994-4DCA-8DA4-C48FC612BC28}" srcOrd="3" destOrd="0" presId="urn:microsoft.com/office/officeart/2005/8/layout/radial3"/>
-    <dgm:cxn modelId="{28DE6CCE-4414-41F8-A261-61B9242036B8}" type="presParOf" srcId="{DE3602DC-CE7A-4286-BF7E-EE12A7A1CF9D}" destId="{04660586-3861-43E1-886D-E98F3DB2047E}" srcOrd="4" destOrd="0" presId="urn:microsoft.com/office/officeart/2005/8/layout/radial3"/>
-    <dgm:cxn modelId="{D1F1BC5D-0DDC-40DA-928A-8722B0A53701}" type="presParOf" srcId="{DE3602DC-CE7A-4286-BF7E-EE12A7A1CF9D}" destId="{E96EBC41-80E9-448E-8DAC-F7DBD1B85D8A}" srcOrd="5" destOrd="0" presId="urn:microsoft.com/office/officeart/2005/8/layout/radial3"/>
+    <dgm:cxn modelId="{FAC56D1A-A1CC-434E-8B4F-77FF32E1A34B}" type="presOf" srcId="{619A3CF8-6961-4A85-A317-542EEF485696}" destId="{A3806634-0040-44D2-ACE6-21EA0B63694C}" srcOrd="0" destOrd="0" presId="urn:microsoft.com/office/officeart/2005/8/layout/radial3"/>
+    <dgm:cxn modelId="{8B343596-6062-4338-AC93-791EB6706762}" type="presOf" srcId="{207F580F-AD8D-44E4-B847-BA7602DCAF48}" destId="{E96EBC41-80E9-448E-8DAC-F7DBD1B85D8A}" srcOrd="0" destOrd="0" presId="urn:microsoft.com/office/officeart/2005/8/layout/radial3"/>
+    <dgm:cxn modelId="{327062AE-A608-40C1-916E-B1E404295C8F}" type="presParOf" srcId="{D8B23917-1103-48F4-9930-5971914DB2A6}" destId="{DE3602DC-CE7A-4286-BF7E-EE12A7A1CF9D}" srcOrd="0" destOrd="0" presId="urn:microsoft.com/office/officeart/2005/8/layout/radial3"/>
+    <dgm:cxn modelId="{44BC23F2-0D57-4EEC-B69A-2798A90A61CB}" type="presParOf" srcId="{DE3602DC-CE7A-4286-BF7E-EE12A7A1CF9D}" destId="{D31CC2A0-352C-480A-9F58-42230E91C7F8}" srcOrd="0" destOrd="0" presId="urn:microsoft.com/office/officeart/2005/8/layout/radial3"/>
+    <dgm:cxn modelId="{88FF68FB-8CF9-4897-A991-39CD870D2277}" type="presParOf" srcId="{DE3602DC-CE7A-4286-BF7E-EE12A7A1CF9D}" destId="{A3806634-0040-44D2-ACE6-21EA0B63694C}" srcOrd="1" destOrd="0" presId="urn:microsoft.com/office/officeart/2005/8/layout/radial3"/>
+    <dgm:cxn modelId="{971505F8-FB60-4B65-8E0B-E31FC7DAB23E}" type="presParOf" srcId="{DE3602DC-CE7A-4286-BF7E-EE12A7A1CF9D}" destId="{8F85BA6C-408F-44BD-BE48-3F010FADCD8E}" srcOrd="2" destOrd="0" presId="urn:microsoft.com/office/officeart/2005/8/layout/radial3"/>
+    <dgm:cxn modelId="{D1E43FB7-FEF8-4AD9-B299-2057A477CE6B}" type="presParOf" srcId="{DE3602DC-CE7A-4286-BF7E-EE12A7A1CF9D}" destId="{089FD03D-F994-4DCA-8DA4-C48FC612BC28}" srcOrd="3" destOrd="0" presId="urn:microsoft.com/office/officeart/2005/8/layout/radial3"/>
+    <dgm:cxn modelId="{4ECB1491-BF9B-4845-8359-8B6D3D331AA4}" type="presParOf" srcId="{DE3602DC-CE7A-4286-BF7E-EE12A7A1CF9D}" destId="{04660586-3861-43E1-886D-E98F3DB2047E}" srcOrd="4" destOrd="0" presId="urn:microsoft.com/office/officeart/2005/8/layout/radial3"/>
+    <dgm:cxn modelId="{E7D7D241-AB56-4155-9AA6-D08DDE0255B4}" type="presParOf" srcId="{DE3602DC-CE7A-4286-BF7E-EE12A7A1CF9D}" destId="{E96EBC41-80E9-448E-8DAC-F7DBD1B85D8A}" srcOrd="5" destOrd="0" presId="urn:microsoft.com/office/officeart/2005/8/layout/radial3"/>
   </dgm:cxnLst>
   <dgm:bg/>
   <dgm:whole/>
